--- a/gr5a/Kate Korshynska/Zvit lab1.docx
+++ b/gr5a/Kate Korshynska/Zvit lab1.docx
@@ -785,6 +785,7 @@
           <w:tcPr>
             <w:tcW w:w="2800" w:type="dxa"/>
           </w:tcPr>
+          <w:p/>
           <w:p>
             <w:pPr>
               <w:rPr>
@@ -2923,10 +2924,13 @@
       <w:pPr>
         <w:pStyle w:val="a9"/>
         <w:spacing w:line="360" w:lineRule="auto"/>
-        <w:rPr>
-          <w:szCs w:val="28"/>
-        </w:rPr>
-      </w:pPr>
+        <w:ind w:firstLine="360"/>
+        <w:rPr>
+          <w:szCs w:val="28"/>
+        </w:rPr>
+      </w:pPr>
+      <w:bookmarkStart w:id="0" w:name="_GoBack"/>
+      <w:bookmarkEnd w:id="0"/>
       <w:r>
         <w:rPr>
           <w:szCs w:val="28"/>
@@ -2952,30 +2956,29 @@
       <w:pPr>
         <w:pStyle w:val="a"/>
       </w:pPr>
-      <w:bookmarkStart w:id="0" w:name="_Toc33962914"/>
+      <w:bookmarkStart w:id="1" w:name="_Toc33962914"/>
       <w:r>
         <w:lastRenderedPageBreak/>
         <w:t>Ознайомлення з роботою осцилографа Tektronix TDS 1002B</w:t>
       </w:r>
-      <w:bookmarkEnd w:id="0"/>
+      <w:bookmarkEnd w:id="1"/>
     </w:p>
     <w:p>
       <w:pPr>
         <w:pStyle w:val="aa"/>
       </w:pPr>
-      <w:bookmarkStart w:id="1" w:name="_Toc33962915"/>
+      <w:bookmarkStart w:id="2" w:name="_Toc33962915"/>
       <w:r>
         <w:t xml:space="preserve">1.1 </w:t>
       </w:r>
       <w:r>
         <w:t>Функціональне призначення органів керування приладом</w:t>
       </w:r>
-      <w:bookmarkEnd w:id="1"/>
+      <w:bookmarkEnd w:id="2"/>
     </w:p>
     <w:p>
       <w:pPr>
         <w:spacing w:line="360" w:lineRule="auto"/>
-        <w:ind w:firstLine="708"/>
         <w:rPr>
           <w:szCs w:val="28"/>
           <w:lang w:val="uk-UA"/>
@@ -3120,7 +3123,6 @@
     <w:p>
       <w:pPr>
         <w:spacing w:line="360" w:lineRule="auto"/>
-        <w:ind w:firstLine="708"/>
         <w:rPr>
           <w:b/>
           <w:szCs w:val="28"/>
@@ -3228,6 +3230,16 @@
     </w:p>
     <w:p>
       <w:pPr>
+        <w:pStyle w:val="aa"/>
+        <w:spacing w:line="360" w:lineRule="auto"/>
+        <w:rPr>
+          <w:szCs w:val="28"/>
+          <w:lang/>
+        </w:rPr>
+      </w:pPr>
+    </w:p>
+    <w:p>
+      <w:pPr>
         <w:spacing w:line="360" w:lineRule="auto"/>
         <w:jc w:val="center"/>
         <w:rPr>
@@ -3247,7 +3259,6 @@
       <w:pPr>
         <w:pStyle w:val="aa"/>
         <w:spacing w:line="360" w:lineRule="auto"/>
-        <w:ind w:firstLine="708"/>
         <w:rPr>
           <w:b w:val="0"/>
           <w:szCs w:val="28"/>
@@ -3255,28 +3266,33 @@
       </w:pPr>
       <w:r>
         <w:rPr>
-          <w:b w:val="0"/>
-          <w:szCs w:val="28"/>
-        </w:rPr>
+          <w:szCs w:val="28"/>
+        </w:rPr>
+        <w:lastRenderedPageBreak/>
         <w:fldChar w:fldCharType="begin"/>
       </w:r>
       <w:r>
         <w:rPr>
-          <w:b w:val="0"/>
           <w:szCs w:val="28"/>
         </w:rPr>
         <w:instrText xml:space="preserve"> INCLUDEPICTURE "C:\\var\\folders\\b1\\l1x0gjg52r36lh75_t2twtw40000gn\\T\\com.microsoft.Word\\WebArchiveCopyPasteTempFiles\\page42image36742496" \* MERGEFORMAT </w:instrText>
       </w:r>
       <w:r>
         <w:rPr>
-          <w:b w:val="0"/>
           <w:szCs w:val="28"/>
         </w:rPr>
         <w:fldChar w:fldCharType="end"/>
       </w:r>
-      <w:r>
-        <w:rPr>
-          <w:b w:val="0"/>
+    </w:p>
+    <w:p>
+      <w:pPr>
+        <w:spacing w:line="360" w:lineRule="auto"/>
+        <w:rPr>
+          <w:szCs w:val="28"/>
+        </w:rPr>
+      </w:pPr>
+      <w:r>
+        <w:rPr>
           <w:szCs w:val="28"/>
         </w:rPr>
         <w:t>SAVE/RECALL При натисканні кнопки на екрані з'являється меню збереження і завантаження даних для параметрів налаштування осцилограм.</w:t>
@@ -3285,16 +3301,14 @@
     <w:p>
       <w:pPr>
         <w:spacing w:line="360" w:lineRule="auto"/>
-        <w:ind w:firstLine="708"/>
-        <w:rPr>
-          <w:szCs w:val="28"/>
-        </w:rPr>
-      </w:pPr>
-      <w:r>
-        <w:rPr>
-          <w:szCs w:val="28"/>
-        </w:rPr>
-        <w:lastRenderedPageBreak/>
+        <w:rPr>
+          <w:szCs w:val="28"/>
+        </w:rPr>
+      </w:pPr>
+      <w:r>
+        <w:rPr>
+          <w:szCs w:val="28"/>
+        </w:rPr>
         <w:t>AUTOSET Автоматичне встановлення значень параметрів керування сигналом, які забезпечують прийнятне зображення вхідного сигналу</w:t>
       </w:r>
       <w:r>
@@ -3307,7 +3321,6 @@
     <w:p>
       <w:pPr>
         <w:spacing w:line="360" w:lineRule="auto"/>
-        <w:ind w:firstLine="708"/>
         <w:rPr>
           <w:szCs w:val="28"/>
         </w:rPr>
@@ -3322,7 +3335,6 @@
     <w:p>
       <w:pPr>
         <w:spacing w:line="360" w:lineRule="auto"/>
-        <w:ind w:firstLine="708"/>
         <w:rPr>
           <w:szCs w:val="28"/>
         </w:rPr>
@@ -3564,7 +3576,6 @@
     <w:p>
       <w:pPr>
         <w:spacing w:line="360" w:lineRule="auto"/>
-        <w:ind w:firstLine="708"/>
         <w:rPr>
           <w:b/>
           <w:szCs w:val="28"/>
@@ -3592,7 +3603,6 @@
     <w:p>
       <w:pPr>
         <w:spacing w:line="360" w:lineRule="auto"/>
-        <w:ind w:firstLine="708"/>
         <w:rPr>
           <w:b/>
           <w:szCs w:val="28"/>
@@ -3825,7 +3835,6 @@
     <w:p>
       <w:pPr>
         <w:spacing w:line="360" w:lineRule="auto"/>
-        <w:ind w:firstLine="708"/>
         <w:rPr>
           <w:b/>
           <w:szCs w:val="28"/>
@@ -3835,6 +3844,7 @@
         <w:rPr>
           <w:szCs w:val="28"/>
         </w:rPr>
+        <w:lastRenderedPageBreak/>
         <w:t>SEC/DIV Поворотом цієї ручки задаєть</w:t>
       </w:r>
       <w:r>
@@ -3853,7 +3863,6 @@
     <w:p>
       <w:pPr>
         <w:spacing w:line="360" w:lineRule="auto"/>
-        <w:ind w:firstLine="708"/>
         <w:rPr>
           <w:b/>
           <w:szCs w:val="28"/>
@@ -3863,20 +3872,12 @@
         <w:rPr>
           <w:szCs w:val="28"/>
         </w:rPr>
-        <w:t xml:space="preserve">Реєстрація сигналів. У процесі запису сигналу (збору даних) осцилограф перетворює його в цифрову форму і відображає на екрані. Режим збору даних </w:t>
-      </w:r>
-      <w:r>
-        <w:rPr>
-          <w:szCs w:val="28"/>
-        </w:rPr>
-        <w:lastRenderedPageBreak/>
-        <w:t>визначає спосіб перетворення сигналу в цифрову форму, а параметр масштабування часу впливає на часовий інтервал і рівень деталізації опрацьовуваного сигналу. У процесі застосовано три режими збору інформації: вибірка, пікова детекція і усереднення.</w:t>
+        <w:t>Реєстрація сигналів. У процесі запису сигналу (збору даних) осцилограф перетворює його в цифрову форму і відображає на екрані. Режим збору даних визначає спосіб перетворення сигналу в цифрову форму, а параметр масштабування часу впливає на часовий інтервал і рівень деталізації опрацьовуваного сигналу. У процесі застосовано три режими збору інформації: вибірка, пікова детекція і усереднення.</w:t>
       </w:r>
     </w:p>
     <w:p>
       <w:pPr>
         <w:spacing w:line="360" w:lineRule="auto"/>
-        <w:ind w:firstLine="708"/>
         <w:rPr>
           <w:b/>
         </w:rPr>
@@ -3908,19 +3909,18 @@
           <w:szCs w:val="28"/>
         </w:rPr>
       </w:pPr>
-      <w:bookmarkStart w:id="2" w:name="_Toc33962916"/>
+      <w:bookmarkStart w:id="3" w:name="_Toc33962916"/>
       <w:r>
         <w:rPr>
           <w:szCs w:val="28"/>
         </w:rPr>
         <w:t>1.2 Синхронізація в ручному режимі з використанням сигналу від внутрішнього генератора</w:t>
       </w:r>
-      <w:bookmarkEnd w:id="2"/>
+      <w:bookmarkEnd w:id="3"/>
     </w:p>
     <w:p>
       <w:pPr>
         <w:spacing w:line="360" w:lineRule="auto"/>
-        <w:ind w:firstLine="708"/>
         <w:rPr>
           <w:b/>
         </w:rPr>
@@ -3974,7 +3974,6 @@
     <w:p>
       <w:pPr>
         <w:spacing w:line="360" w:lineRule="auto"/>
-        <w:ind w:firstLine="708"/>
         <w:rPr>
           <w:b/>
         </w:rPr>
@@ -4177,8 +4176,9 @@
       <w:pPr>
         <w:pStyle w:val="aa"/>
       </w:pPr>
-      <w:bookmarkStart w:id="3" w:name="_Toc33962917"/>
-      <w:r>
+      <w:bookmarkStart w:id="4" w:name="_Toc33962917"/>
+      <w:r>
+        <w:lastRenderedPageBreak/>
         <w:t>1.3 Фур’є</w:t>
       </w:r>
       <w:r>
@@ -4187,17 +4187,17 @@
       <w:r>
         <w:t>перетворення</w:t>
       </w:r>
-      <w:bookmarkEnd w:id="3"/>
+      <w:bookmarkEnd w:id="4"/>
     </w:p>
     <w:p>
       <w:pPr>
         <w:pStyle w:val="21"/>
       </w:pPr>
-      <w:bookmarkStart w:id="4" w:name="_Toc33962918"/>
+      <w:bookmarkStart w:id="5" w:name="_Toc33962918"/>
       <w:r>
         <w:t>1.3.1 Теоретичні відомості</w:t>
       </w:r>
-      <w:bookmarkEnd w:id="4"/>
+      <w:bookmarkEnd w:id="5"/>
     </w:p>
     <w:p>
       <w:pPr>
@@ -4216,7 +4216,6 @@
           <w:szCs w:val="28"/>
           <w:lang w:eastAsia="uk-UA"/>
         </w:rPr>
-        <w:lastRenderedPageBreak/>
         <w:t>Нехай</w:t>
       </w:r>
       <m:oMath>
@@ -5293,8 +5292,11 @@
       <w:pPr>
         <w:pStyle w:val="21"/>
         <w:spacing w:line="360" w:lineRule="auto"/>
-      </w:pPr>
-      <w:bookmarkStart w:id="5" w:name="_Toc33962919"/>
+        <w:rPr>
+          <w:lang w:val="uk-UA"/>
+        </w:rPr>
+      </w:pPr>
+      <w:bookmarkStart w:id="6" w:name="_Toc33962919"/>
       <w:r>
         <w:rPr>
           <w:lang w:val="uk-UA"/>
@@ -5304,27 +5306,21 @@
       <w:r>
         <w:t>Виконання Фур’є перетворення з використанням сигналу з функціонального генератора</w:t>
       </w:r>
-      <w:bookmarkEnd w:id="5"/>
-    </w:p>
-    <w:p>
-      <w:pPr>
-        <w:pStyle w:val="21"/>
+      <w:bookmarkEnd w:id="6"/>
+    </w:p>
+    <w:p>
+      <w:pPr>
         <w:spacing w:line="360" w:lineRule="auto"/>
-        <w:ind w:firstLine="708"/>
-        <w:rPr>
-          <w:lang w:val="uk-UA"/>
-        </w:rPr>
-      </w:pPr>
-      <w:r>
-        <w:rPr>
-          <w:b w:val="0"/>
-          <w:i w:val="0"/>
+      </w:pPr>
+      <w:r>
+        <w:rPr>
+          <w:b/>
           <w:noProof/>
           <w:lang w:val="uk-UA" w:eastAsia="uk-UA"/>
         </w:rPr>
         <w:lastRenderedPageBreak/>
         <w:drawing>
-          <wp:anchor distT="0" distB="0" distL="114300" distR="114300" simplePos="0" relativeHeight="251677696" behindDoc="0" locked="0" layoutInCell="1" allowOverlap="1" wp14:anchorId="688C2DAB" wp14:editId="64C0D774">
+          <wp:anchor distT="0" distB="0" distL="114300" distR="114300" simplePos="0" relativeHeight="251677696" behindDoc="0" locked="0" layoutInCell="1" allowOverlap="1">
             <wp:simplePos x="0" y="0"/>
             <wp:positionH relativeFrom="column">
               <wp:posOffset>339758</wp:posOffset>
@@ -5380,154 +5376,198 @@
         </w:drawing>
       </w:r>
       <w:r>
-        <w:rPr>
-          <w:b w:val="0"/>
-          <w:i w:val="0"/>
-        </w:rPr>
         <w:t xml:space="preserve">Для одержання Фур’є-перетворення опрацьовуваного сигналу </w:t>
       </w:r>
       <w:r>
-        <w:rPr>
-          <w:b w:val="0"/>
-          <w:i w:val="0"/>
-        </w:rPr>
-        <w:t xml:space="preserve">(Рис.6) </w:t>
-      </w:r>
-      <w:r>
-        <w:rPr>
-          <w:b w:val="0"/>
-          <w:i w:val="0"/>
-        </w:rPr>
-        <w:t>використано режим Math FFT (швидке перетворення Фур’є). Цей режим дозволяє знайти частотні компоненти (спектр) сигналу в часовій області (YT). Режим FFT використовується для перегляду наступних типів сигналів: аналіз гармонічних складових в мережах живлення, вимірювання гармонічних складових і відхилень у системах, визначення характеристик шумів у джерелах постійної напруги, тестування імпульсного відгуку фільтрів і систем, аналіз вібрацій. Зокрема під час експерименту, проаналізовано гармонічні складові в мережі живлення і за допомогою пробника опрацьовано сигнал внутрішнього</w:t>
-      </w:r>
-      <w:r>
+        <w:t>(Рис.6</w:t>
+      </w:r>
+      <w:r>
+        <w:rPr>
+          <w:lang w:val="uk-UA"/>
+        </w:rPr>
+        <w:t xml:space="preserve">, залежність </w:t>
+      </w:r>
+      <m:oMath>
+        <m:sSub>
+          <m:sSubPr>
+            <m:ctrlPr>
+              <w:rPr>
+                <w:rFonts w:ascii="Cambria Math" w:hAnsi="Cambria Math"/>
+                <w:i/>
+                <w:lang w:val="uk-UA"/>
+              </w:rPr>
+            </m:ctrlPr>
+          </m:sSubPr>
+          <m:e>
+            <m:r>
+              <w:rPr>
+                <w:rFonts w:ascii="Cambria Math" w:hAnsi="Cambria Math"/>
+                <w:lang w:val="en-US"/>
+              </w:rPr>
+              <m:t>U</m:t>
+            </m:r>
+          </m:e>
+          <m:sub>
+            <m:r>
+              <w:rPr>
+                <w:rFonts w:ascii="Cambria Math" w:hAnsi="Cambria Math"/>
+                <w:lang w:val="uk-UA"/>
+              </w:rPr>
+              <m:t>m</m:t>
+            </m:r>
+          </m:sub>
+        </m:sSub>
+        <m:d>
+          <m:dPr>
+            <m:ctrlPr>
+              <w:rPr>
+                <w:rFonts w:ascii="Cambria Math" w:hAnsi="Cambria Math"/>
+                <w:i/>
+                <w:lang w:val="uk-UA"/>
+              </w:rPr>
+            </m:ctrlPr>
+          </m:dPr>
+          <m:e>
+            <m:r>
+              <w:rPr>
+                <w:rFonts w:ascii="Cambria Math" w:hAnsi="Cambria Math"/>
+                <w:lang w:val="uk-UA"/>
+              </w:rPr>
+              <m:t>t</m:t>
+            </m:r>
+          </m:e>
+        </m:d>
+      </m:oMath>
+      <w:r>
+        <w:rPr>
+          <w:lang w:val="ru-RU"/>
+        </w:rPr>
         <w:t xml:space="preserve"> </w:t>
       </w:r>
       <w:r>
         <w:rPr>
-          <w:b w:val="0"/>
-          <w:i w:val="0"/>
-        </w:rPr>
-        <w:t>генератора осцилографа.</w:t>
+          <w:lang w:val="uk-UA"/>
+        </w:rPr>
+        <w:t>амплітудного значення напруги(у дБ) від часу (у секундах)</w:t>
+      </w:r>
+      <w:r>
+        <w:t xml:space="preserve">) </w:t>
+      </w:r>
+      <w:r>
+        <w:t xml:space="preserve">використано режим Math FFT (швидке перетворення Фур’є). Цей режим дозволяє знайти частотні компоненти (спектр) сигналу в часовій області (YT). Режим FFT використовується для перегляду наступних типів сигналів: аналіз гармонічних складових в мережах живлення, вимірювання гармонічних складових і відхилень у системах, визначення характеристик шумів у джерелах постійної напруги, тестування імпульсного відгуку фільтрів і систем, аналіз вібрацій. Зокрема під час експерименту, проаналізовано гармонічні складові в мережі живлення і за допомогою пробника опрацьовано сигнал внутрішнього генератора осцилографа. </w:t>
+      </w:r>
+      <w:r>
+        <w:t>Рис. 6</w:t>
+      </w:r>
+    </w:p>
+    <w:p>
+      <w:pPr>
+        <w:spacing w:line="360" w:lineRule="auto"/>
+      </w:pPr>
+      <w:r>
+        <w:t>До другого сигналу застосовано процедуру швидкого перетворення  Фур’є.</w:t>
       </w:r>
       <w:r>
         <w:t xml:space="preserve"> </w:t>
       </w:r>
       <w:r>
-        <w:t>Рис. 6</w:t>
-      </w:r>
+        <w:t>Для реалізації режиму FFT виконано такі дії:</w:t>
+      </w:r>
+    </w:p>
+    <w:p>
+      <w:pPr>
+        <w:spacing w:line="360" w:lineRule="auto"/>
+      </w:pPr>
+      <w:r>
+        <w:t>-задано джерело сигналу (в часовій області) – підключено внутрішній генератор осцилографа;</w:t>
+      </w:r>
+    </w:p>
+    <w:p>
+      <w:pPr>
+        <w:spacing w:line="360" w:lineRule="auto"/>
+      </w:pPr>
+      <w:r>
+        <w:t xml:space="preserve"> -за алгоритмом, вказаним в інструкції, відображено спектр FFT і вибрано тип вікна FFT; </w:t>
+      </w:r>
+    </w:p>
+    <w:p>
+      <w:pPr>
+        <w:spacing w:line="360" w:lineRule="auto"/>
+      </w:pPr>
+      <w:r>
+        <w:lastRenderedPageBreak/>
+        <w:t xml:space="preserve">- з використанням цієї ж інструкції налаштовано частоту вибірки для відображення основної частоти і гармонік без накладання спектрів; </w:t>
+      </w:r>
+    </w:p>
+    <w:p>
+      <w:pPr>
+        <w:spacing w:line="360" w:lineRule="auto"/>
+      </w:pPr>
+      <w:r>
+        <w:t>-використано елементи управління масштабом для збільшення спектру.</w:t>
+      </w:r>
+    </w:p>
+    <w:p>
+      <w:pPr>
+        <w:spacing w:line="360" w:lineRule="auto"/>
+      </w:pPr>
+      <w:r>
+        <w:t xml:space="preserve">Для визначення спектру FFT в осцилографі використовується 2048 точок середньої частини сигналу в часовій області. Для правильного результату осцилограф налаштовано на відображення декількох періодів сигналу. Параметри внутрішнього генератора подані у </w:t>
+      </w:r>
+      <w:r>
+        <w:t>Д</w:t>
+      </w:r>
+      <w:r>
+        <w:t>одатку</w:t>
+      </w:r>
+      <w:r>
+        <w:t xml:space="preserve"> 1</w:t>
+      </w:r>
+      <w:r>
+        <w:t>.</w:t>
+      </w:r>
+    </w:p>
+    <w:p>
+      <w:pPr>
+        <w:pStyle w:val="a"/>
+      </w:pPr>
+      <w:bookmarkStart w:id="7" w:name="_Toc33962920"/>
+      <w:r>
+        <w:t>Ознайомлення з роботою функціонального генератора Picotest G5100A</w:t>
+      </w:r>
+      <w:bookmarkEnd w:id="7"/>
+      <w:r>
+        <w:t xml:space="preserve"> </w:t>
+      </w:r>
+    </w:p>
+    <w:p>
+      <w:pPr>
+        <w:pStyle w:val="aa"/>
+      </w:pPr>
+      <w:bookmarkStart w:id="8" w:name="_Toc33962921"/>
+      <w:r>
+        <w:t>2.1 Функціональне призначення органів керування приладом</w:t>
+      </w:r>
+      <w:bookmarkEnd w:id="8"/>
     </w:p>
     <w:p>
       <w:pPr>
         <w:spacing w:line="360" w:lineRule="auto"/>
         <w:ind w:firstLine="708"/>
-      </w:pPr>
-      <w:r>
-        <w:t>До другого сигналу застосовано процедуру швидкого перетворення  Фур’є.</w:t>
-      </w:r>
-      <w:r>
-        <w:t xml:space="preserve"> </w:t>
-      </w:r>
-      <w:r>
-        <w:t>Для реалізації режиму FFT виконано такі дії:</w:t>
+        <w:rPr>
+          <w:szCs w:val="28"/>
+        </w:rPr>
+      </w:pPr>
+      <w:r>
+        <w:rPr>
+          <w:szCs w:val="28"/>
+        </w:rPr>
+        <w:t>В процесі побудови фігур Лісажу було використано гармонічний сигнал функціонального генератора Picotest G5100A (згенеровано два коливання з однаковою частотою але різною фазою з використанням пасивного чотириполюсника).</w:t>
       </w:r>
     </w:p>
     <w:p>
       <w:pPr>
         <w:spacing w:line="360" w:lineRule="auto"/>
-      </w:pPr>
-      <w:r>
-        <w:t>-задано джерело сигналу (в часовій області) – підключено внутрішній генератор осцилографа;</w:t>
-      </w:r>
-    </w:p>
-    <w:p>
-      <w:pPr>
-        <w:spacing w:line="360" w:lineRule="auto"/>
-      </w:pPr>
-      <w:r>
-        <w:t xml:space="preserve"> -за алгоритмом, вказаним в інструкції, відображено спектр FFT і вибрано тип вікна FFT; </w:t>
-      </w:r>
-    </w:p>
-    <w:p>
-      <w:pPr>
-        <w:spacing w:line="360" w:lineRule="auto"/>
-      </w:pPr>
-      <w:r>
-        <w:t xml:space="preserve">- з використанням цієї ж інструкції налаштовано частоту вибірки для відображення основної частоти і гармонік без накладання спектрів; </w:t>
-      </w:r>
-    </w:p>
-    <w:p>
-      <w:pPr>
-        <w:spacing w:line="360" w:lineRule="auto"/>
-      </w:pPr>
-      <w:r>
-        <w:lastRenderedPageBreak/>
-        <w:t>-використано елементи управління масштабом для збільшення спектру.</w:t>
-      </w:r>
-    </w:p>
-    <w:p>
-      <w:pPr>
-        <w:spacing w:line="360" w:lineRule="auto"/>
-        <w:ind w:firstLine="360"/>
-      </w:pPr>
-      <w:r>
-        <w:t xml:space="preserve">Для визначення спектру FFT в осцилографі використовується 2048 точок середньої частини сигналу в часовій області. Для правильного результату осцилограф налаштовано на відображення декількох періодів сигналу. Параметри внутрішнього генератора подані у </w:t>
-      </w:r>
-      <w:r>
-        <w:t>Д</w:t>
-      </w:r>
-      <w:r>
-        <w:t>одатку</w:t>
-      </w:r>
-      <w:r>
-        <w:t xml:space="preserve"> 1</w:t>
-      </w:r>
-      <w:r>
-        <w:t>.</w:t>
-      </w:r>
-    </w:p>
-    <w:p>
-      <w:pPr>
-        <w:pStyle w:val="a"/>
-      </w:pPr>
-      <w:bookmarkStart w:id="6" w:name="_Toc33962920"/>
-      <w:r>
-        <w:t>Ознайомлення з роботою функціонального генератора Picotest G5100A</w:t>
-      </w:r>
-      <w:bookmarkEnd w:id="6"/>
-      <w:r>
-        <w:t xml:space="preserve"> </w:t>
-      </w:r>
-    </w:p>
-    <w:p>
-      <w:pPr>
-        <w:pStyle w:val="aa"/>
-      </w:pPr>
-      <w:bookmarkStart w:id="7" w:name="_Toc33962921"/>
-      <w:r>
-        <w:t>2.1 Функціональне призначення органів керування приладом</w:t>
-      </w:r>
-      <w:bookmarkEnd w:id="7"/>
-    </w:p>
-    <w:p>
-      <w:pPr>
-        <w:spacing w:line="360" w:lineRule="auto"/>
-        <w:ind w:firstLine="708"/>
-        <w:rPr>
-          <w:szCs w:val="28"/>
-        </w:rPr>
-      </w:pPr>
-      <w:r>
-        <w:rPr>
-          <w:szCs w:val="28"/>
-        </w:rPr>
-        <w:t>В процесі побудови фігур Лісажу було використано гармонічний сигнал функціонального генератора Picotest G5100A (згенеровано два коливання з однаковою частотою але різною фазою з використанням пасивного чотириполюсника).</w:t>
-      </w:r>
-    </w:p>
-    <w:p>
-      <w:pPr>
-        <w:spacing w:line="360" w:lineRule="auto"/>
-        <w:ind w:firstLine="708"/>
         <w:rPr>
           <w:rStyle w:val="ad"/>
           <w:color w:val="000000" w:themeColor="text1"/>
@@ -5752,8 +5792,6 @@
     <w:p>
       <w:pPr>
         <w:spacing w:line="360" w:lineRule="auto"/>
-        <w:ind w:firstLine="708"/>
-        <w:jc w:val="left"/>
         <w:rPr>
           <w:color w:val="000000" w:themeColor="text1"/>
           <w:szCs w:val="28"/>
@@ -5839,7 +5877,16 @@
           <w:szCs w:val="28"/>
           <w:lang w:eastAsia="uk-UA"/>
         </w:rPr>
-        <w:t>забезпечує п'ять стандартних форм сигналу: синусоїдальний, прямокутний, хаотичний, імпульсний (з гострими піками) і шумовий. Усі ці форми було розглянуто, для побудови фігур Лісажу використовувався синусоїдальний сигнал;</w:t>
+        <w:t xml:space="preserve">забезпечує п'ять стандартних форм сигналу: синусоїдальний, прямокутний, хаотичний, імпульсний (з гострими піками) і шумовий. Усі ці форми було розглянуто, для побудови фігур Лісажу використовувався синусоїдальний </w:t>
+      </w:r>
+      <w:r>
+        <w:rPr>
+          <w:color w:val="000000" w:themeColor="text1"/>
+          <w:szCs w:val="28"/>
+          <w:lang w:eastAsia="uk-UA"/>
+        </w:rPr>
+        <w:lastRenderedPageBreak/>
+        <w:t>сигнал;</w:t>
       </w:r>
       <w:r>
         <w:rPr>
@@ -5889,14 +5936,6 @@
           <w:lang w:eastAsia="uk-UA"/>
         </w:rPr>
         <w:br/>
-      </w:r>
-      <w:r>
-        <w:rPr>
-          <w:color w:val="000000" w:themeColor="text1"/>
-          <w:szCs w:val="28"/>
-          <w:lang w:eastAsia="uk-UA"/>
-        </w:rPr>
-        <w:lastRenderedPageBreak/>
         <w:t xml:space="preserve">- встановлення лінійних і логарифмічних частот коливань для довільної форми хвилі. </w:t>
       </w:r>
     </w:p>
@@ -5991,7 +6030,7 @@
           <w:szCs w:val="28"/>
           <w:shd w:val="clear" w:color="auto" w:fill="FFFFFF"/>
         </w:rPr>
-        <w:t xml:space="preserve">і переконались, що </w:t>
+        <w:t>і переконались, що </w:t>
       </w:r>
       <w:r>
         <w:rPr>
@@ -6006,15 +6045,7 @@
           <w:szCs w:val="28"/>
           <w:shd w:val="clear" w:color="auto" w:fill="FFFFFF"/>
         </w:rPr>
-        <w:t xml:space="preserve"> </w:t>
-      </w:r>
-      <w:r>
-        <w:rPr>
-          <w:color w:val="000000" w:themeColor="text1"/>
-          <w:szCs w:val="28"/>
-          <w:shd w:val="clear" w:color="auto" w:fill="FFFFFF"/>
-        </w:rPr>
-        <w:t>виділена;</w:t>
+        <w:t> виділена;</w:t>
       </w:r>
     </w:p>
     <w:p>
@@ -6210,13 +6241,18 @@
     </w:p>
     <w:p>
       <w:pPr>
+        <w:spacing w:line="360" w:lineRule="auto"/>
+      </w:pPr>
+    </w:p>
+    <w:p>
+      <w:pPr>
         <w:pStyle w:val="aa"/>
         <w:spacing w:line="360" w:lineRule="auto"/>
         <w:rPr>
           <w:szCs w:val="28"/>
         </w:rPr>
       </w:pPr>
-      <w:bookmarkStart w:id="8" w:name="_Toc33962922"/>
+      <w:bookmarkStart w:id="9" w:name="_Toc33962922"/>
       <w:r>
         <w:rPr>
           <w:szCs w:val="28"/>
@@ -6235,7 +6271,7 @@
         </w:rPr>
         <w:t xml:space="preserve"> Фігури Лісажу</w:t>
       </w:r>
-      <w:bookmarkEnd w:id="8"/>
+      <w:bookmarkEnd w:id="9"/>
     </w:p>
     <w:p>
       <w:pPr>
@@ -6245,12 +6281,11 @@
           <w:lang w:val="uk-UA"/>
         </w:rPr>
       </w:pPr>
-      <w:bookmarkStart w:id="9" w:name="_Toc33962923"/>
-      <w:r>
-        <w:rPr>
-          <w:lang w:val="uk-UA"/>
-        </w:rPr>
-        <w:lastRenderedPageBreak/>
+      <w:bookmarkStart w:id="10" w:name="_Toc33962923"/>
+      <w:r>
+        <w:rPr>
+          <w:lang w:val="uk-UA"/>
+        </w:rPr>
         <w:t>2.</w:t>
       </w:r>
       <w:r>
@@ -6265,12 +6300,20 @@
         </w:rPr>
         <w:t>.1 Теоретичні відомості</w:t>
       </w:r>
-      <w:bookmarkEnd w:id="9"/>
+      <w:bookmarkEnd w:id="10"/>
     </w:p>
     <w:p>
       <w:pPr>
         <w:spacing w:line="360" w:lineRule="auto"/>
-        <w:ind w:firstLine="708"/>
+        <w:rPr>
+          <w:szCs w:val="28"/>
+          <w:lang w:val="uk-UA"/>
+        </w:rPr>
+      </w:pPr>
+    </w:p>
+    <w:p>
+      <w:pPr>
+        <w:spacing w:line="360" w:lineRule="auto"/>
         <w:rPr>
           <w:noProof/>
           <w:szCs w:val="28"/>
@@ -6307,7 +6350,7 @@
           <w:lang w:val="uk-UA" w:eastAsia="uk-UA"/>
         </w:rPr>
         <w:drawing>
-          <wp:inline distT="0" distB="0" distL="0" distR="0" wp14:anchorId="109B73AD" wp14:editId="36B15F9B">
+          <wp:inline distT="0" distB="0" distL="0" distR="0" wp14:anchorId="155A3685" wp14:editId="40EA5898">
             <wp:extent cx="5940425" cy="3787021"/>
             <wp:effectExtent l="0" t="0" r="3175" b="4445"/>
             <wp:docPr id="38" name="Рисунок 38" descr="http://1.bp.blogspot.com/-xSoIILD31C4/UpHYsmzQeSI/AAAAAAAAE3s/sf6MKWbFz8w/s640/1-8.bmp"/>
@@ -6392,7 +6435,6 @@
     <w:p>
       <w:pPr>
         <w:spacing w:line="360" w:lineRule="auto"/>
-        <w:ind w:firstLine="708"/>
         <w:rPr>
           <w:noProof/>
           <w:szCs w:val="28"/>
@@ -6733,7 +6775,6 @@
     <w:p>
       <w:pPr>
         <w:spacing w:line="360" w:lineRule="auto"/>
-        <w:ind w:firstLine="708"/>
         <w:rPr>
           <w:noProof/>
           <w:szCs w:val="28"/>
@@ -6746,6 +6787,7 @@
           <w:szCs w:val="28"/>
           <w:lang w:val="uk-UA"/>
         </w:rPr>
+        <w:lastRenderedPageBreak/>
         <w:t>Якщо частоти коливань рівні, то виключаючи із рівнянь коливань час та здійснюючи певні тригонометричні перетворення отримується наступне рівняння:</w:t>
       </w:r>
     </w:p>
@@ -7277,7 +7319,6 @@
     <w:p>
       <w:pPr>
         <w:spacing w:line="360" w:lineRule="auto"/>
-        <w:ind w:firstLine="708"/>
         <w:rPr>
           <w:noProof/>
         </w:rPr>
@@ -7287,9 +7328,8 @@
           <w:noProof/>
           <w:lang w:val="uk-UA" w:eastAsia="uk-UA"/>
         </w:rPr>
-        <w:lastRenderedPageBreak/>
         <w:drawing>
-          <wp:anchor distT="0" distB="0" distL="114300" distR="114300" simplePos="0" relativeHeight="251667456" behindDoc="0" locked="0" layoutInCell="1" allowOverlap="1" wp14:anchorId="4DAD9A25" wp14:editId="17FF594E">
+          <wp:anchor distT="0" distB="0" distL="114300" distR="114300" simplePos="0" relativeHeight="251667456" behindDoc="0" locked="0" layoutInCell="1" allowOverlap="1" wp14:anchorId="7955959C" wp14:editId="63596C11">
             <wp:simplePos x="0" y="0"/>
             <wp:positionH relativeFrom="column">
               <wp:posOffset>948690</wp:posOffset>
@@ -7375,8 +7415,9 @@
           <w:szCs w:val="28"/>
           <w:lang w:val="uk-UA" w:eastAsia="uk-UA"/>
         </w:rPr>
+        <w:lastRenderedPageBreak/>
         <w:drawing>
-          <wp:anchor distT="0" distB="0" distL="114300" distR="114300" simplePos="0" relativeHeight="251668480" behindDoc="0" locked="0" layoutInCell="1" allowOverlap="1" wp14:anchorId="3A11D356" wp14:editId="58E56774">
+          <wp:anchor distT="0" distB="0" distL="114300" distR="114300" simplePos="0" relativeHeight="251668480" behindDoc="0" locked="0" layoutInCell="1" allowOverlap="1" wp14:anchorId="7893C5AD" wp14:editId="58138791">
             <wp:simplePos x="0" y="0"/>
             <wp:positionH relativeFrom="column">
               <wp:posOffset>515620</wp:posOffset>
@@ -7468,7 +7509,6 @@
     <w:p>
       <w:pPr>
         <w:spacing w:line="360" w:lineRule="auto"/>
-        <w:ind w:firstLine="708"/>
         <w:rPr>
           <w:rFonts w:eastAsiaTheme="minorEastAsia"/>
           <w:noProof/>
@@ -7583,20 +7623,28 @@
         <w:rPr>
           <w:noProof/>
         </w:rPr>
-        <w:t xml:space="preserve"> між собою, то траєкторіями руху точки будуть </w:t>
-      </w:r>
-      <w:r>
+        <w:t xml:space="preserve"> між собою, то траєкторіями руху точки будуть замкнені криві – фігури Ліссажу (мал.3).Пр цьому число точок дотику фігури Лісажу до сторін прямокутника, в який вона вписана дорівнює відношенню періодів.</w:t>
+      </w:r>
+    </w:p>
+    <w:p>
+      <w:pPr>
+        <w:spacing w:line="360" w:lineRule="auto"/>
         <w:rPr>
           <w:noProof/>
-        </w:rPr>
-        <w:lastRenderedPageBreak/>
-        <w:t>замкнені криві – фігури Ліссажу (мал.3).Пр цьому число точок дотику фігури Лісажу до сторін прямокутника, в який вона вписана дорівнює відношенню періодів.</w:t>
+          <w:lang w:val="uk-UA"/>
+        </w:rPr>
+      </w:pPr>
+      <w:r>
+        <w:rPr>
+          <w:noProof/>
+          <w:lang w:val="uk-UA"/>
+        </w:rPr>
+        <w:t>У випадку, коли кратність відсутня, то траєкторії не будуть замкненими, і поступово заповнюватимуть весь доступний простір.</w:t>
       </w:r>
     </w:p>
     <w:p>
       <w:pPr>
         <w:spacing w:line="360" w:lineRule="auto"/>
-        <w:ind w:firstLine="708"/>
         <w:rPr>
           <w:noProof/>
           <w:lang w:val="uk-UA"/>
@@ -7607,30 +7655,12 @@
           <w:noProof/>
           <w:lang w:val="uk-UA"/>
         </w:rPr>
-        <w:t>У випадку, коли кратність відсутня, то траєкторії не будуть замкненими, і поступово заповнюватимуть весь доступний простір.</w:t>
+        <w:t>До початку періоду сучасної комп'ютерної графіки фігури Ліссажу зазвичай генерувались з допомогою спеціального механічного пристрою, що отримав назву гармонограф, пізніше — електронного осцилографа.</w:t>
       </w:r>
     </w:p>
     <w:p>
       <w:pPr>
         <w:spacing w:line="360" w:lineRule="auto"/>
-        <w:ind w:firstLine="708"/>
-        <w:rPr>
-          <w:noProof/>
-          <w:lang w:val="uk-UA"/>
-        </w:rPr>
-      </w:pPr>
-      <w:r>
-        <w:rPr>
-          <w:noProof/>
-          <w:lang w:val="uk-UA"/>
-        </w:rPr>
-        <w:t>До початку періоду сучасної комп'ютерної графіки фігури Ліссажу зазвичай генерувались з допомогою спеціального механічного пристрою, що отримав назву гармонограф, пізніше — електронного осцилографа.</w:t>
-      </w:r>
-    </w:p>
-    <w:p>
-      <w:pPr>
-        <w:spacing w:line="360" w:lineRule="auto"/>
-        <w:ind w:firstLine="708"/>
         <w:rPr>
           <w:rFonts w:eastAsiaTheme="minorEastAsia"/>
           <w:noProof/>
@@ -7650,7 +7680,16 @@
           <w:noProof/>
           <w:lang w:val="uk-UA"/>
         </w:rPr>
-        <w:t>іссажу. Цей метод широко використовується для порівняння частот і фаз двох джерел сигналів і для підлаштовування одного джерела під частоту іншого. Якщо коливання, які здійснює точка, відбуваються не за гармонійним, а за більш складним законом, але з однаковим періодом, то виходять замкнуті траєкторії, аналогічні фігурам Лісажу, але спотвореної форми. Коли частоти близькі, але не рівні одна одній, фігура на екрані обертається, причому період циклу обертання є величиною, оберненою різниці частот, наприклад, період обороту дорівнює 2с — різниця в частотах сигналів дорівнює 0,5 Гц. При рівності частот фігура застигає нерухомо, в будь-якій фазі, однак на практиці, за рахунок короткочасних нестабільностей сигналів, фігура на екрані осцилографа зазвичай трохи тремтить. Використовувати для порівняння можна не лише однакові частоти, але і ті, що знаходяться у кратному відношенні.</w:t>
+        <w:t xml:space="preserve">іссажу. Цей метод широко використовується для порівняння частот і фаз двох джерел сигналів і для підлаштовування одного джерела під частоту іншого. Якщо коливання, які здійснює точка, відбуваються не за гармонійним, а за більш складним законом, але з однаковим періодом, то виходять замкнуті траєкторії, аналогічні фігурам Лісажу, але спотвореної форми. Коли частоти близькі, але не рівні одна одній, фігура на екрані обертається, причому період циклу обертання є величиною, оберненою </w:t>
+      </w:r>
+      <w:r>
+        <w:rPr>
+          <w:rFonts w:eastAsiaTheme="minorEastAsia"/>
+          <w:noProof/>
+          <w:lang w:val="uk-UA"/>
+        </w:rPr>
+        <w:lastRenderedPageBreak/>
+        <w:t>різниці частот, наприклад, період обороту дорівнює 2с — різниця в частотах сигналів дорівнює 0,5 Гц. При рівності частот фігура застигає нерухомо, в будь-якій фазі, однак на практиці, за рахунок короткочасних нестабільностей сигналів, фігура на екрані осцилографа зазвичай трохи тремтить. Використовувати для порівняння можна не лише однакові частоти, але і ті, що знаходяться у кратному відношенні.</w:t>
       </w:r>
     </w:p>
     <w:p>
@@ -7658,7 +7697,7 @@
         <w:pStyle w:val="21"/>
         <w:spacing w:line="360" w:lineRule="auto"/>
       </w:pPr>
-      <w:bookmarkStart w:id="10" w:name="_Toc33962924"/>
+      <w:bookmarkStart w:id="11" w:name="_Toc33962924"/>
       <w:r>
         <w:t>2.</w:t>
       </w:r>
@@ -7668,12 +7707,11 @@
       <w:r>
         <w:t>.2 Побудова фігур Лісажу</w:t>
       </w:r>
-      <w:bookmarkEnd w:id="10"/>
+      <w:bookmarkEnd w:id="11"/>
     </w:p>
     <w:p>
       <w:pPr>
         <w:spacing w:line="360" w:lineRule="auto"/>
-        <w:ind w:firstLine="708"/>
         <w:rPr>
           <w:rFonts w:eastAsiaTheme="minorEastAsia"/>
           <w:noProof/>
@@ -7706,38 +7744,28 @@
           <w:szCs w:val="28"/>
           <w:lang w:val="uk-UA"/>
         </w:rPr>
-        <w:t xml:space="preserve">ника з конденсатором. А саме, частина сигналу проходила безпосередньо до одного з каналів осцилографа, а інша, пройшовши через конденсатор, до іншого. При цьому друга частина сигналу виходила з </w:t>
-      </w:r>
-      <w:r>
+        <w:t>ника з конденсатором. А саме, частина сигналу проходила безпосередньо до одного з каналів осцилографа, а інша, пройшовши через конденсатор, до іншого. При цьому друга частина сигналу виходила з чотириполюсника уже зі зміщенням відносно першого сигналу.Отже, було отримано два сигнали з однаковими частотами, але зміщені по фазі.</w:t>
+      </w:r>
+    </w:p>
+    <w:p>
+      <w:pPr>
+        <w:spacing w:line="360" w:lineRule="auto"/>
         <w:rPr>
           <w:rFonts w:eastAsiaTheme="minorEastAsia"/>
           <w:noProof/>
           <w:szCs w:val="28"/>
           <w:lang w:val="uk-UA"/>
         </w:rPr>
-        <w:lastRenderedPageBreak/>
-        <w:t>чотириполюсника уже зі зміщенням відносно першого сигналу.Отже, було отримано два сигнали з однаковими частотами, але зміщені по фазі.</w:t>
-      </w:r>
-    </w:p>
-    <w:p>
-      <w:pPr>
-        <w:spacing w:line="360" w:lineRule="auto"/>
+      </w:pPr>
+      <w:r>
         <w:rPr>
           <w:rFonts w:eastAsiaTheme="minorEastAsia"/>
           <w:noProof/>
           <w:szCs w:val="28"/>
-          <w:lang w:val="uk-UA"/>
-        </w:rPr>
-      </w:pPr>
-      <w:r>
-        <w:rPr>
-          <w:rFonts w:eastAsiaTheme="minorEastAsia"/>
-          <w:noProof/>
-          <w:szCs w:val="28"/>
           <w:lang w:val="uk-UA" w:eastAsia="uk-UA"/>
         </w:rPr>
         <w:drawing>
-          <wp:anchor distT="0" distB="0" distL="114300" distR="114300" simplePos="0" relativeHeight="251669504" behindDoc="0" locked="0" layoutInCell="1" allowOverlap="1" wp14:anchorId="73BEA57A" wp14:editId="73DF3F70">
+          <wp:anchor distT="0" distB="0" distL="114300" distR="114300" simplePos="0" relativeHeight="251669504" behindDoc="0" locked="0" layoutInCell="1" allowOverlap="1" wp14:anchorId="00449A20" wp14:editId="62D965EF">
             <wp:simplePos x="0" y="0"/>
             <wp:positionH relativeFrom="column">
               <wp:posOffset>1129665</wp:posOffset>
@@ -7851,8 +7879,9 @@
           <w:szCs w:val="28"/>
           <w:lang w:val="uk-UA" w:eastAsia="uk-UA"/>
         </w:rPr>
+        <w:lastRenderedPageBreak/>
         <w:drawing>
-          <wp:anchor distT="0" distB="0" distL="114300" distR="114300" simplePos="0" relativeHeight="251671552" behindDoc="0" locked="0" layoutInCell="1" allowOverlap="1" wp14:anchorId="5691B149" wp14:editId="2E4B1244">
+          <wp:anchor distT="0" distB="0" distL="114300" distR="114300" simplePos="0" relativeHeight="251671552" behindDoc="0" locked="0" layoutInCell="1" allowOverlap="1" wp14:anchorId="49287763" wp14:editId="3078F8F7">
             <wp:simplePos x="0" y="0"/>
             <wp:positionH relativeFrom="column">
               <wp:posOffset>1089479</wp:posOffset>
@@ -7947,7 +7976,7 @@
         </w:rPr>
         <w:lastRenderedPageBreak/>
         <w:drawing>
-          <wp:anchor distT="0" distB="0" distL="114300" distR="114300" simplePos="0" relativeHeight="251676672" behindDoc="0" locked="0" layoutInCell="1" allowOverlap="1" wp14:anchorId="11087EE4" wp14:editId="0DF8AF8C">
+          <wp:anchor distT="0" distB="0" distL="114300" distR="114300" simplePos="0" relativeHeight="251676672" behindDoc="0" locked="0" layoutInCell="1" allowOverlap="1" wp14:anchorId="2BF3FA11" wp14:editId="49CD2BF3">
             <wp:simplePos x="0" y="0"/>
             <wp:positionH relativeFrom="column">
               <wp:posOffset>3027861</wp:posOffset>
@@ -8008,7 +8037,7 @@
           <w:lang w:val="uk-UA" w:eastAsia="uk-UA"/>
         </w:rPr>
         <w:drawing>
-          <wp:anchor distT="0" distB="0" distL="114300" distR="114300" simplePos="0" relativeHeight="251673600" behindDoc="0" locked="0" layoutInCell="1" allowOverlap="1" wp14:anchorId="1873429D" wp14:editId="18CF2FB8">
+          <wp:anchor distT="0" distB="0" distL="114300" distR="114300" simplePos="0" relativeHeight="251673600" behindDoc="0" locked="0" layoutInCell="1" allowOverlap="1" wp14:anchorId="5F1BF7F2" wp14:editId="4F03E39E">
             <wp:simplePos x="0" y="0"/>
             <wp:positionH relativeFrom="column">
               <wp:posOffset>-450850</wp:posOffset>
@@ -8069,7 +8098,7 @@
           <w:lang w:val="uk-UA" w:eastAsia="uk-UA"/>
         </w:rPr>
         <w:drawing>
-          <wp:anchor distT="0" distB="0" distL="114300" distR="114300" simplePos="0" relativeHeight="251670528" behindDoc="0" locked="0" layoutInCell="1" allowOverlap="1" wp14:anchorId="5F665F89" wp14:editId="756C05B9">
+          <wp:anchor distT="0" distB="0" distL="114300" distR="114300" simplePos="0" relativeHeight="251670528" behindDoc="0" locked="0" layoutInCell="1" allowOverlap="1" wp14:anchorId="63400308" wp14:editId="29C1338F">
             <wp:simplePos x="0" y="0"/>
             <wp:positionH relativeFrom="column">
               <wp:posOffset>-450850</wp:posOffset>
@@ -8130,7 +8159,7 @@
           <w:lang w:val="uk-UA" w:eastAsia="uk-UA"/>
         </w:rPr>
         <w:drawing>
-          <wp:anchor distT="0" distB="0" distL="114300" distR="114300" simplePos="0" relativeHeight="251672576" behindDoc="0" locked="0" layoutInCell="1" allowOverlap="1" wp14:anchorId="4C248D2E" wp14:editId="31490B08">
+          <wp:anchor distT="0" distB="0" distL="114300" distR="114300" simplePos="0" relativeHeight="251672576" behindDoc="0" locked="0" layoutInCell="1" allowOverlap="1" wp14:anchorId="73E3ACC5" wp14:editId="0067E7C6">
             <wp:simplePos x="0" y="0"/>
             <wp:positionH relativeFrom="column">
               <wp:posOffset>3032941</wp:posOffset>
@@ -8311,7 +8340,7 @@
       <w:pPr>
         <w:pStyle w:val="a"/>
       </w:pPr>
-      <w:bookmarkStart w:id="11" w:name="_Toc33962925"/>
+      <w:bookmarkStart w:id="12" w:name="_Toc33962925"/>
       <w:r>
         <w:lastRenderedPageBreak/>
         <w:t>Ознайомлення з роботою</w:t>
@@ -8337,7 +8366,7 @@
         </w:rPr>
         <w:t xml:space="preserve"> HP Model 4192A LF Impedance Analyzer</w:t>
       </w:r>
-      <w:bookmarkEnd w:id="11"/>
+      <w:bookmarkEnd w:id="12"/>
     </w:p>
     <w:p>
       <w:pPr>
@@ -8346,7 +8375,7 @@
           <w:szCs w:val="24"/>
         </w:rPr>
       </w:pPr>
-      <w:bookmarkStart w:id="12" w:name="_Toc33962926"/>
+      <w:bookmarkStart w:id="13" w:name="_Toc33962926"/>
       <w:r>
         <w:rPr>
           <w:szCs w:val="24"/>
@@ -8356,7 +8385,7 @@
       <w:r>
         <w:t xml:space="preserve"> Функціональне призначення органів керування приладом</w:t>
       </w:r>
-      <w:bookmarkEnd w:id="12"/>
+      <w:bookmarkEnd w:id="13"/>
     </w:p>
     <w:p>
       <w:pPr>
@@ -8428,7 +8457,7 @@
           <w:lang w:val="uk-UA" w:eastAsia="uk-UA"/>
         </w:rPr>
         <w:drawing>
-          <wp:anchor distT="0" distB="0" distL="114300" distR="114300" simplePos="0" relativeHeight="251678720" behindDoc="0" locked="0" layoutInCell="1" allowOverlap="1" wp14:anchorId="5A390C45" wp14:editId="59988F27">
+          <wp:anchor distT="0" distB="0" distL="114300" distR="114300" simplePos="0" relativeHeight="251678720" behindDoc="0" locked="0" layoutInCell="1" allowOverlap="1" wp14:anchorId="2D33411E" wp14:editId="2255D97E">
             <wp:simplePos x="0" y="0"/>
             <wp:positionH relativeFrom="column">
               <wp:posOffset>874395</wp:posOffset>
@@ -8802,29 +8831,28 @@
       <w:pPr>
         <w:pStyle w:val="aa"/>
       </w:pPr>
-      <w:bookmarkStart w:id="13" w:name="_Toc33962927"/>
+      <w:bookmarkStart w:id="14" w:name="_Toc33962927"/>
       <w:r>
         <w:t xml:space="preserve">3.2 </w:t>
       </w:r>
       <w:r>
         <w:t>Імпеданс</w:t>
       </w:r>
-      <w:bookmarkEnd w:id="13"/>
+      <w:bookmarkEnd w:id="14"/>
     </w:p>
     <w:p>
       <w:pPr>
         <w:pStyle w:val="21"/>
       </w:pPr>
-      <w:bookmarkStart w:id="14" w:name="_Toc33962928"/>
+      <w:bookmarkStart w:id="15" w:name="_Toc33962928"/>
       <w:r>
         <w:t>3.2.1 Теоретичні відомості</w:t>
       </w:r>
-      <w:bookmarkEnd w:id="14"/>
+      <w:bookmarkEnd w:id="15"/>
     </w:p>
     <w:p>
       <w:pPr>
         <w:spacing w:line="360" w:lineRule="auto"/>
-        <w:ind w:firstLine="708"/>
         <w:rPr>
           <w:szCs w:val="28"/>
         </w:rPr>
@@ -8845,7 +8873,6 @@
     <w:p>
       <w:pPr>
         <w:spacing w:line="360" w:lineRule="auto"/>
-        <w:ind w:firstLine="708"/>
         <w:rPr>
           <w:szCs w:val="28"/>
         </w:rPr>
@@ -8981,7 +9008,6 @@
     <w:p>
       <w:pPr>
         <w:spacing w:line="360" w:lineRule="auto"/>
-        <w:ind w:firstLine="708"/>
         <w:rPr>
           <w:szCs w:val="28"/>
         </w:rPr>
@@ -8995,7 +9021,7 @@
         <mc:AlternateContent>
           <mc:Choice Requires="wps">
             <w:drawing>
-              <wp:anchor distT="0" distB="0" distL="114300" distR="114300" simplePos="0" relativeHeight="251684864" behindDoc="0" locked="0" layoutInCell="1" allowOverlap="1" wp14:anchorId="4CB8AE13" wp14:editId="63FADFC0">
+              <wp:anchor distT="0" distB="0" distL="114300" distR="114300" simplePos="0" relativeHeight="251684864" behindDoc="0" locked="0" layoutInCell="1" allowOverlap="1" wp14:anchorId="52858479" wp14:editId="6737FDA8">
                 <wp:simplePos x="0" y="0"/>
                 <wp:positionH relativeFrom="column">
                   <wp:posOffset>2297479</wp:posOffset>
@@ -9064,13 +9090,13 @@
               </wp:anchor>
             </w:drawing>
           </mc:Choice>
-          <mc:Fallback>
+          <mc:Fallback xmlns:w16cid="http://schemas.microsoft.com/office/word/2016/wordml/cid" xmlns:am3d="http://schemas.microsoft.com/office/drawing/2017/model3d" xmlns:aink="http://schemas.microsoft.com/office/drawing/2016/ink" xmlns:cx8="http://schemas.microsoft.com/office/drawing/2016/5/14/chartex" xmlns:cx7="http://schemas.microsoft.com/office/drawing/2016/5/13/chartex" xmlns:cx6="http://schemas.microsoft.com/office/drawing/2016/5/12/chartex" xmlns:cx5="http://schemas.microsoft.com/office/drawing/2016/5/11/chartex" xmlns:cx4="http://schemas.microsoft.com/office/drawing/2016/5/10/chartex" xmlns:cx3="http://schemas.microsoft.com/office/drawing/2016/5/9/chartex" xmlns:cx2="http://schemas.microsoft.com/office/drawing/2015/10/21/chartex">
             <w:pict>
-              <v:shapetype w14:anchorId="4CB8AE13" id="_x0000_t202" coordsize="21600,21600" o:spt="202" path="m,l,21600r21600,l21600,xe">
+              <v:shapetype id="_x0000_t202" coordsize="21600,21600" o:spt="202" path="m,l,21600r21600,l21600,xe">
                 <v:stroke joinstyle="miter"/>
                 <v:path gradientshapeok="t" o:connecttype="rect"/>
               </v:shapetype>
-              <v:shape id="Надпись 11" o:spid="_x0000_s1026" type="#_x0000_t202" style="position:absolute;left:0;text-align:left;margin-left:180.9pt;margin-top:211.85pt;width:48pt;height:24.7pt;z-index:251684864;visibility:visible;mso-wrap-style:square;mso-width-percent:0;mso-height-percent:0;mso-wrap-distance-left:9pt;mso-wrap-distance-top:0;mso-wrap-distance-right:9pt;mso-wrap-distance-bottom:0;mso-position-horizontal:absolute;mso-position-horizontal-relative:text;mso-position-vertical:absolute;mso-position-vertical-relative:text;mso-width-percent:0;mso-height-percent:0;mso-width-relative:margin;mso-height-relative:margin;v-text-anchor:top" o:gfxdata="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" fillcolor="white [3201]" stroked="f" strokeweight=".5pt">
+              <v:shape id="Надпись 11" o:spid="_x0000_s1026" type="#_x0000_t202" style="position:absolute;left:0;text-align:left;margin-left:180.9pt;margin-top:211.85pt;width:48pt;height:24.7pt;z-index:251684864;visibility:visible;mso-wrap-style:square;mso-width-percent:0;mso-height-percent:0;mso-wrap-distance-left:9pt;mso-wrap-distance-top:0;mso-wrap-distance-right:9pt;mso-wrap-distance-bottom:0;mso-position-horizontal:absolute;mso-position-horizontal-relative:text;mso-position-vertical:absolute;mso-position-vertical-relative:text;mso-width-percent:0;mso-height-percent:0;mso-width-relative:margin;mso-height-relative:margin;v-text-anchor:top" o:gfxdata="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" fillcolor="white [3201]" stroked="f" strokeweight=".5pt">
                 <v:textbox>
                   <w:txbxContent>
                     <w:p>
@@ -9102,7 +9128,7 @@
           <w:lang w:val="uk-UA" w:eastAsia="uk-UA"/>
         </w:rPr>
         <w:drawing>
-          <wp:anchor distT="0" distB="0" distL="114300" distR="114300" simplePos="0" relativeHeight="251680768" behindDoc="0" locked="0" layoutInCell="1" allowOverlap="1" wp14:anchorId="2A66A237" wp14:editId="3E69ED2D">
+          <wp:anchor distT="0" distB="0" distL="114300" distR="114300" simplePos="0" relativeHeight="251680768" behindDoc="0" locked="0" layoutInCell="1" allowOverlap="1" wp14:anchorId="6A0AFEDB" wp14:editId="42DFF5D2">
             <wp:simplePos x="0" y="0"/>
             <wp:positionH relativeFrom="column">
               <wp:posOffset>1658620</wp:posOffset>
@@ -9397,20 +9423,10 @@
           <w:szCs w:val="28"/>
         </w:rPr>
       </w:pPr>
-    </w:p>
-    <w:p>
-      <w:pPr>
-        <w:spacing w:line="360" w:lineRule="auto"/>
-        <w:ind w:firstLine="708"/>
-        <w:rPr>
-          <w:szCs w:val="28"/>
-        </w:rPr>
-      </w:pPr>
-      <w:r>
-        <w:rPr>
-          <w:szCs w:val="28"/>
-        </w:rPr>
-        <w:lastRenderedPageBreak/>
+      <w:r>
+        <w:rPr>
+          <w:szCs w:val="28"/>
+        </w:rPr>
         <w:t xml:space="preserve">Абсолютна величина </w:t>
       </w:r>
       <m:oMath>
@@ -9542,22 +9558,21 @@
     <w:p>
       <w:pPr>
         <w:spacing w:line="360" w:lineRule="auto"/>
-        <w:ind w:firstLine="708"/>
-        <w:rPr>
-          <w:szCs w:val="28"/>
-        </w:rPr>
-      </w:pPr>
-      <w:r>
-        <w:rPr>
-          <w:szCs w:val="28"/>
-        </w:rPr>
+        <w:rPr>
+          <w:szCs w:val="28"/>
+        </w:rPr>
+      </w:pPr>
+      <w:r>
+        <w:rPr>
+          <w:szCs w:val="28"/>
+        </w:rPr>
+        <w:lastRenderedPageBreak/>
         <w:t>Використання імпедансу дозволяє, розраховуючи електричні кола, визначати водночас амплітуду й фазу струму та напруги на елементах кола.</w:t>
       </w:r>
     </w:p>
     <w:p>
       <w:pPr>
         <w:spacing w:line="360" w:lineRule="auto"/>
-        <w:ind w:firstLine="708"/>
         <w:rPr>
           <w:szCs w:val="28"/>
         </w:rPr>
@@ -9866,7 +9881,6 @@
     <w:p>
       <w:pPr>
         <w:spacing w:line="360" w:lineRule="auto"/>
-        <w:ind w:firstLine="708"/>
         <w:rPr>
           <w:szCs w:val="28"/>
         </w:rPr>
@@ -10151,7 +10165,6 @@
     <w:p>
       <w:pPr>
         <w:spacing w:line="360" w:lineRule="auto"/>
-        <w:ind w:firstLine="708"/>
         <w:rPr>
           <w:szCs w:val="28"/>
         </w:rPr>
@@ -10283,7 +10296,6 @@
     <w:p>
       <w:pPr>
         <w:spacing w:line="360" w:lineRule="auto"/>
-        <w:ind w:firstLine="708"/>
         <w:rPr>
           <w:szCs w:val="28"/>
         </w:rPr>
@@ -10465,13 +10477,6 @@
           <w:szCs w:val="28"/>
         </w:rPr>
         <w:cr/>
-      </w:r>
-      <w:r>
-        <w:rPr>
-          <w:szCs w:val="28"/>
-          <w:lang w:val="uk-UA"/>
-        </w:rPr>
-        <w:t xml:space="preserve">         </w:t>
       </w:r>
       <w:r>
         <w:rPr>
@@ -10776,7 +10781,7 @@
           <w:lang w:val="uk-UA" w:eastAsia="uk-UA"/>
         </w:rPr>
         <w:drawing>
-          <wp:anchor distT="0" distB="0" distL="114300" distR="114300" simplePos="0" relativeHeight="251681792" behindDoc="0" locked="0" layoutInCell="1" allowOverlap="1" wp14:anchorId="00BC9EFC" wp14:editId="5F2BCF89">
+          <wp:anchor distT="0" distB="0" distL="114300" distR="114300" simplePos="0" relativeHeight="251681792" behindDoc="0" locked="0" layoutInCell="1" allowOverlap="1" wp14:anchorId="24E64019" wp14:editId="3035CB83">
             <wp:simplePos x="0" y="0"/>
             <wp:positionH relativeFrom="column">
               <wp:posOffset>466453</wp:posOffset>
@@ -10857,7 +10862,6 @@
         <w:rPr>
           <w:szCs w:val="28"/>
         </w:rPr>
-        <w:lastRenderedPageBreak/>
         <w:t xml:space="preserve"> </w:t>
       </w:r>
       <w:r>
@@ -11181,7 +11185,6 @@
     <w:p>
       <w:pPr>
         <w:spacing w:line="360" w:lineRule="auto"/>
-        <w:ind w:firstLine="708"/>
         <w:rPr>
           <w:szCs w:val="28"/>
         </w:rPr>
@@ -11232,7 +11235,6 @@
     <w:p>
       <w:pPr>
         <w:spacing w:line="360" w:lineRule="auto"/>
-        <w:ind w:firstLine="708"/>
         <w:rPr>
           <w:szCs w:val="28"/>
         </w:rPr>
@@ -11341,7 +11343,6 @@
     <w:p>
       <w:pPr>
         <w:spacing w:line="360" w:lineRule="auto"/>
-        <w:ind w:firstLine="708"/>
         <w:rPr>
           <w:szCs w:val="28"/>
         </w:rPr>
@@ -11638,7 +11639,6 @@
     <w:p>
       <w:pPr>
         <w:spacing w:line="360" w:lineRule="auto"/>
-        <w:ind w:firstLine="708"/>
         <w:rPr>
           <w:szCs w:val="28"/>
         </w:rPr>
@@ -12703,13 +12703,14 @@
         </w:rPr>
         <w:t>.</w:t>
       </w:r>
-      <w:r>
-        <w:rPr>
-          <w:szCs w:val="28"/>
-          <w:lang w:val="uk-UA"/>
-        </w:rPr>
-        <w:t xml:space="preserve"> </w:t>
-      </w:r>
+    </w:p>
+    <w:p>
+      <w:pPr>
+        <w:spacing w:line="360" w:lineRule="auto"/>
+        <w:rPr>
+          <w:szCs w:val="28"/>
+        </w:rPr>
+      </w:pPr>
       <w:r>
         <w:rPr>
           <w:szCs w:val="28"/>
@@ -12844,7 +12845,6 @@
     <w:p>
       <w:pPr>
         <w:spacing w:line="360" w:lineRule="auto"/>
-        <w:ind w:firstLine="708"/>
         <w:rPr>
           <w:szCs w:val="28"/>
         </w:rPr>
@@ -13515,7 +13515,6 @@
     <w:p>
       <w:pPr>
         <w:spacing w:line="360" w:lineRule="auto"/>
-        <w:ind w:firstLine="708"/>
         <w:rPr>
           <w:szCs w:val="28"/>
         </w:rPr>
@@ -13617,15 +13616,15 @@
     <w:p>
       <w:pPr>
         <w:spacing w:line="360" w:lineRule="auto"/>
-        <w:ind w:firstLine="708"/>
-        <w:rPr>
-          <w:szCs w:val="28"/>
-        </w:rPr>
-      </w:pPr>
-      <w:r>
-        <w:rPr>
-          <w:szCs w:val="28"/>
-        </w:rPr>
+        <w:rPr>
+          <w:szCs w:val="28"/>
+        </w:rPr>
+      </w:pPr>
+      <w:r>
+        <w:rPr>
+          <w:szCs w:val="28"/>
+        </w:rPr>
+        <w:lastRenderedPageBreak/>
         <w:t xml:space="preserve">Аналогічно для напруги на ємності </w:t>
       </w:r>
       <m:oMath>
@@ -13937,22 +13936,7 @@
         <w:rPr>
           <w:szCs w:val="28"/>
         </w:rPr>
-        <w:t>.</w:t>
-      </w:r>
-    </w:p>
-    <w:p>
-      <w:pPr>
-        <w:spacing w:line="360" w:lineRule="auto"/>
-        <w:ind w:firstLine="708"/>
-        <w:rPr>
-          <w:szCs w:val="28"/>
-        </w:rPr>
-      </w:pPr>
-      <w:r>
-        <w:rPr>
-          <w:szCs w:val="28"/>
-        </w:rPr>
-        <w:t xml:space="preserve">Отримуємо: </w:t>
+        <w:t xml:space="preserve">.Отримуємо: </w:t>
       </w:r>
       <m:oMath>
         <m:sSub>
@@ -14280,16 +14264,14 @@
     <w:p>
       <w:pPr>
         <w:spacing w:line="360" w:lineRule="auto"/>
-        <w:ind w:firstLine="708"/>
-        <w:rPr>
-          <w:szCs w:val="28"/>
-        </w:rPr>
-      </w:pPr>
-      <w:r>
-        <w:rPr>
-          <w:szCs w:val="28"/>
-        </w:rPr>
-        <w:lastRenderedPageBreak/>
+        <w:rPr>
+          <w:szCs w:val="28"/>
+        </w:rPr>
+      </w:pPr>
+      <w:r>
+        <w:rPr>
+          <w:szCs w:val="28"/>
+        </w:rPr>
         <w:t xml:space="preserve">При умові резонансу </w:t>
       </w:r>
       <m:oMath>
@@ -14533,7 +14515,7 @@
           <w:lang w:val="uk-UA" w:eastAsia="uk-UA"/>
         </w:rPr>
         <w:drawing>
-          <wp:inline distT="0" distB="0" distL="0" distR="0" wp14:anchorId="2EC59822" wp14:editId="6D6A1BBA">
+          <wp:inline distT="0" distB="0" distL="0" distR="0" wp14:anchorId="1ACD1E8F" wp14:editId="4A1A0FBE">
             <wp:extent cx="4685211" cy="2599278"/>
             <wp:effectExtent l="0" t="0" r="1270" b="4445"/>
             <wp:docPr id="8" name="Рисунок 8"/>
@@ -14604,7 +14586,7 @@
           <w:lang w:val="uk-UA" w:eastAsia="uk-UA"/>
         </w:rPr>
         <w:drawing>
-          <wp:anchor distT="0" distB="0" distL="114300" distR="114300" simplePos="0" relativeHeight="251682816" behindDoc="0" locked="0" layoutInCell="1" allowOverlap="1" wp14:anchorId="1AB6A46F" wp14:editId="6BCF0585">
+          <wp:anchor distT="0" distB="0" distL="114300" distR="114300" simplePos="0" relativeHeight="251682816" behindDoc="0" locked="0" layoutInCell="1" allowOverlap="1" wp14:anchorId="64DAC3EA" wp14:editId="379AC452">
             <wp:simplePos x="0" y="0"/>
             <wp:positionH relativeFrom="column">
               <wp:posOffset>823323</wp:posOffset>
@@ -14677,15 +14659,15 @@
     <w:p>
       <w:pPr>
         <w:spacing w:line="360" w:lineRule="auto"/>
-        <w:ind w:firstLine="708"/>
-        <w:rPr>
-          <w:szCs w:val="28"/>
-        </w:rPr>
-      </w:pPr>
-      <w:r>
-        <w:rPr>
-          <w:szCs w:val="28"/>
-        </w:rPr>
+        <w:rPr>
+          <w:szCs w:val="28"/>
+        </w:rPr>
+      </w:pPr>
+      <w:r>
+        <w:rPr>
+          <w:szCs w:val="28"/>
+        </w:rPr>
+        <w:lastRenderedPageBreak/>
         <w:t xml:space="preserve">Для </w:t>
       </w:r>
       <w:r>
@@ -15079,16 +15061,14 @@
     <w:p>
       <w:pPr>
         <w:spacing w:line="360" w:lineRule="auto"/>
-        <w:ind w:firstLine="708"/>
-        <w:rPr>
-          <w:szCs w:val="28"/>
-        </w:rPr>
-      </w:pPr>
-      <w:r>
-        <w:rPr>
-          <w:szCs w:val="28"/>
-        </w:rPr>
-        <w:lastRenderedPageBreak/>
+        <w:rPr>
+          <w:szCs w:val="28"/>
+        </w:rPr>
+      </w:pPr>
+      <w:r>
+        <w:rPr>
+          <w:szCs w:val="28"/>
+        </w:rPr>
         <w:t xml:space="preserve">Величина </w:t>
       </w:r>
       <m:oMath>
@@ -15169,7 +15149,6 @@
     <w:p>
       <w:pPr>
         <w:spacing w:line="360" w:lineRule="auto"/>
-        <w:ind w:firstLine="708"/>
         <w:rPr>
           <w:szCs w:val="28"/>
         </w:rPr>
@@ -15895,7 +15874,6 @@
     <w:p>
       <w:pPr>
         <w:spacing w:line="360" w:lineRule="auto"/>
-        <w:ind w:firstLine="708"/>
         <w:rPr>
           <w:szCs w:val="28"/>
         </w:rPr>
@@ -16425,7 +16403,6 @@
     <w:p>
       <w:pPr>
         <w:spacing w:line="360" w:lineRule="auto"/>
-        <w:ind w:firstLine="708"/>
         <w:rPr>
           <w:szCs w:val="28"/>
         </w:rPr>
@@ -17180,7 +17157,6 @@
     <w:p>
       <w:pPr>
         <w:spacing w:line="360" w:lineRule="auto"/>
-        <w:ind w:firstLine="708"/>
       </w:pPr>
       <w:r>
         <w:rPr>
@@ -17191,7 +17167,7 @@
         <mc:AlternateContent>
           <mc:Choice Requires="wps">
             <w:drawing>
-              <wp:anchor distT="0" distB="0" distL="114300" distR="114300" simplePos="0" relativeHeight="251686912" behindDoc="0" locked="0" layoutInCell="1" allowOverlap="1" wp14:anchorId="0013BF4C" wp14:editId="109E8361">
+              <wp:anchor distT="0" distB="0" distL="114300" distR="114300" simplePos="0" relativeHeight="251686912" behindDoc="0" locked="0" layoutInCell="1" allowOverlap="1" wp14:anchorId="476A4F3C" wp14:editId="546E9BA5">
                 <wp:simplePos x="0" y="0"/>
                 <wp:positionH relativeFrom="column">
                   <wp:posOffset>2785305</wp:posOffset>
@@ -17268,9 +17244,9 @@
               </wp:anchor>
             </w:drawing>
           </mc:Choice>
-          <mc:Fallback>
+          <mc:Fallback xmlns:w16cid="http://schemas.microsoft.com/office/word/2016/wordml/cid" xmlns:am3d="http://schemas.microsoft.com/office/drawing/2017/model3d" xmlns:aink="http://schemas.microsoft.com/office/drawing/2016/ink" xmlns:cx8="http://schemas.microsoft.com/office/drawing/2016/5/14/chartex" xmlns:cx7="http://schemas.microsoft.com/office/drawing/2016/5/13/chartex" xmlns:cx6="http://schemas.microsoft.com/office/drawing/2016/5/12/chartex" xmlns:cx5="http://schemas.microsoft.com/office/drawing/2016/5/11/chartex" xmlns:cx4="http://schemas.microsoft.com/office/drawing/2016/5/10/chartex" xmlns:cx3="http://schemas.microsoft.com/office/drawing/2016/5/9/chartex" xmlns:cx2="http://schemas.microsoft.com/office/drawing/2015/10/21/chartex">
             <w:pict>
-              <v:shape w14:anchorId="0013BF4C" id="Надпись 15" o:spid="_x0000_s1027" type="#_x0000_t202" style="position:absolute;left:0;text-align:left;margin-left:219.3pt;margin-top:322.35pt;width:57.6pt;height:31pt;z-index:251686912;visibility:visible;mso-wrap-style:square;mso-width-percent:0;mso-height-percent:0;mso-wrap-distance-left:9pt;mso-wrap-distance-top:0;mso-wrap-distance-right:9pt;mso-wrap-distance-bottom:0;mso-position-horizontal:absolute;mso-position-horizontal-relative:text;mso-position-vertical:absolute;mso-position-vertical-relative:text;mso-width-percent:0;mso-height-percent:0;mso-width-relative:margin;mso-height-relative:margin;v-text-anchor:top" o:gfxdata="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" fillcolor="white [3201]" stroked="f" strokeweight=".5pt">
+              <v:shape w14:anchorId="28D67C5A" id="Надпись 15" o:spid="_x0000_s1027" type="#_x0000_t202" style="position:absolute;left:0;text-align:left;margin-left:219.3pt;margin-top:322.35pt;width:57.6pt;height:31pt;z-index:251686912;visibility:visible;mso-wrap-style:square;mso-width-percent:0;mso-height-percent:0;mso-wrap-distance-left:9pt;mso-wrap-distance-top:0;mso-wrap-distance-right:9pt;mso-wrap-distance-bottom:0;mso-position-horizontal:absolute;mso-position-horizontal-relative:text;mso-position-vertical:absolute;mso-position-vertical-relative:text;mso-width-percent:0;mso-height-percent:0;mso-width-relative:margin;mso-height-relative:margin;v-text-anchor:top" o:gfxdata="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" fillcolor="white [3201]" stroked="f" strokeweight=".5pt">
                 <v:textbox>
                   <w:txbxContent>
                     <w:p>
@@ -17310,7 +17286,7 @@
           <w:lang w:val="uk-UA" w:eastAsia="uk-UA"/>
         </w:rPr>
         <w:drawing>
-          <wp:anchor distT="0" distB="0" distL="114300" distR="114300" simplePos="0" relativeHeight="251683840" behindDoc="0" locked="0" layoutInCell="1" allowOverlap="1" wp14:anchorId="2C22DFA1" wp14:editId="50E9FE3F">
+          <wp:anchor distT="0" distB="0" distL="114300" distR="114300" simplePos="0" relativeHeight="251683840" behindDoc="0" locked="0" layoutInCell="1" allowOverlap="1" wp14:anchorId="3255E388" wp14:editId="2406A309">
             <wp:simplePos x="0" y="0"/>
             <wp:positionH relativeFrom="column">
               <wp:posOffset>213814</wp:posOffset>
@@ -17701,7 +17677,14 @@
         <w:rPr>
           <w:szCs w:val="28"/>
         </w:rPr>
-        <w:t xml:space="preserve">. При цьому максимальне значення струмів в гілках ємності та індуктивності однакове: </w:t>
+        <w:t xml:space="preserve">. При цьому </w:t>
+      </w:r>
+      <w:r>
+        <w:rPr>
+          <w:szCs w:val="28"/>
+        </w:rPr>
+        <w:lastRenderedPageBreak/>
+        <w:t xml:space="preserve">максимальне значення струмів в гілках ємності та індуктивності однакове: </w:t>
       </w:r>
       <m:oMath>
         <m:sSub>
@@ -17936,14 +17919,7 @@
         <w:rPr>
           <w:szCs w:val="28"/>
         </w:rPr>
-        <w:t xml:space="preserve">. При умові резонансу струм в контурі в Q разів більший за струм </w:t>
-      </w:r>
-      <w:r>
-        <w:rPr>
-          <w:szCs w:val="28"/>
-        </w:rPr>
-        <w:lastRenderedPageBreak/>
-        <w:t>генератора, що живить цей контур. Такий резонанс має назву резонансу струмів.</w:t>
+        <w:t>. При умові резонансу струм в контурі в Q разів більший за струм генератора, що живить цей контур. Такий резонанс має назву резонансу струмів.</w:t>
       </w:r>
       <w:r>
         <w:rPr>
@@ -17959,7 +17935,7 @@
       <w:pPr>
         <w:pStyle w:val="21"/>
       </w:pPr>
-      <w:bookmarkStart w:id="15" w:name="_Toc33962929"/>
+      <w:bookmarkStart w:id="16" w:name="_Toc33962929"/>
       <w:r>
         <w:rPr>
           <w:lang w:val="uk-UA"/>
@@ -17975,22 +17951,24 @@
         </w:rPr>
         <w:t xml:space="preserve"> вимірювань</w:t>
       </w:r>
-      <w:bookmarkEnd w:id="15"/>
+      <w:bookmarkEnd w:id="16"/>
     </w:p>
     <w:p>
       <w:pPr>
         <w:spacing w:line="360" w:lineRule="auto"/>
         <w:ind w:firstLine="708"/>
         <w:rPr>
-          <w:szCs w:val="28"/>
-        </w:rPr>
-      </w:pPr>
-      <w:r>
-        <w:rPr>
           <w:rFonts w:eastAsiaTheme="minorEastAsia"/>
           <w:szCs w:val="28"/>
           <w:lang w:val="uk-UA"/>
         </w:rPr>
+      </w:pPr>
+      <w:r>
+        <w:rPr>
+          <w:rFonts w:eastAsiaTheme="minorEastAsia"/>
+          <w:szCs w:val="28"/>
+          <w:lang w:val="uk-UA"/>
+        </w:rPr>
         <w:t>В даній роботі проводилися вимірювання ємностей конденсаторів, індуктивностей котушок та опорів резисторів</w:t>
       </w:r>
       <w:r>
@@ -18007,7 +17985,7 @@
           <w:szCs w:val="28"/>
           <w:lang w:val="uk-UA"/>
         </w:rPr>
-        <w:t xml:space="preserve"> при різних частотах. При цьому було виявлено появу паразитних індуктивностей у конденсаторів на </w:t>
+        <w:t xml:space="preserve"> при різних частотах</w:t>
       </w:r>
       <w:r>
         <w:rPr>
@@ -18015,7 +17993,7 @@
           <w:szCs w:val="28"/>
           <w:lang w:val="uk-UA"/>
         </w:rPr>
-        <w:t>високих</w:t>
+        <w:t>.</w:t>
       </w:r>
       <w:r>
         <w:rPr>
@@ -18023,7 +18001,7 @@
           <w:szCs w:val="28"/>
           <w:lang w:val="uk-UA"/>
         </w:rPr>
-        <w:t xml:space="preserve"> частотах і паразитних ємностей у котушок на малих частотах. Ці паразитні складові можна інтерпретувати як послідовне або паралельне з</w:t>
+        <w:t xml:space="preserve"> </w:t>
       </w:r>
       <w:r>
         <w:rPr>
@@ -18031,6 +18009,22 @@
           <w:szCs w:val="28"/>
           <w:lang w:val="uk-UA"/>
         </w:rPr>
+        <w:t>На високих частотах у конденсаторах проявлялися паразитні індуктивності,  в котушках індуктивності – паразитні ємності, а в резисторах – і ємності і індуктивності.</w:t>
+      </w:r>
+      <w:r>
+        <w:rPr>
+          <w:rFonts w:eastAsiaTheme="minorEastAsia"/>
+          <w:szCs w:val="28"/>
+          <w:lang w:val="uk-UA"/>
+        </w:rPr>
+        <w:t xml:space="preserve"> Ці паразитні складові можна інтерпретувати як послідовне або паралельне з</w:t>
+      </w:r>
+      <w:r>
+        <w:rPr>
+          <w:rFonts w:eastAsiaTheme="minorEastAsia"/>
+          <w:szCs w:val="28"/>
+          <w:lang w:val="uk-UA"/>
+        </w:rPr>
         <w:t>`</w:t>
       </w:r>
       <w:r>
@@ -18115,12 +18109,15 @@
       </w:r>
       <w:r>
         <w:rPr>
-          <w:szCs w:val="28"/>
+          <w:rFonts w:eastAsiaTheme="minorEastAsia"/>
+          <w:szCs w:val="28"/>
+          <w:lang w:val="uk-UA"/>
         </w:rPr>
         <w:t xml:space="preserve">Одержані дані </w:t>
       </w:r>
       <w:r>
         <w:rPr>
+          <w:rFonts w:eastAsiaTheme="minorEastAsia"/>
           <w:szCs w:val="28"/>
           <w:lang w:val="uk-UA"/>
         </w:rPr>
@@ -18128,27 +18125,11 @@
       </w:r>
       <w:r>
         <w:rPr>
-          <w:szCs w:val="28"/>
-        </w:rPr>
-        <w:t xml:space="preserve">в </w:t>
-      </w:r>
-      <w:r>
-        <w:rPr>
-          <w:szCs w:val="28"/>
-        </w:rPr>
-        <w:t>таблиці</w:t>
-      </w:r>
-      <w:r>
-        <w:rPr>
-          <w:szCs w:val="28"/>
-        </w:rPr>
-        <w:t xml:space="preserve"> (Додаток 2)</w:t>
-      </w:r>
-      <w:r>
-        <w:rPr>
-          <w:szCs w:val="28"/>
-        </w:rPr>
-        <w:t>.</w:t>
+          <w:rFonts w:eastAsiaTheme="minorEastAsia"/>
+          <w:szCs w:val="28"/>
+          <w:lang w:val="uk-UA"/>
+        </w:rPr>
+        <w:t>в таблиці (Додаток 2).</w:t>
       </w:r>
     </w:p>
     <w:p>
@@ -18156,155 +18137,73 @@
         <w:spacing w:line="360" w:lineRule="auto"/>
         <w:ind w:firstLine="708"/>
         <w:rPr>
-          <w:szCs w:val="28"/>
-          <w:lang w:val="uk-UA"/>
-        </w:rPr>
-      </w:pPr>
-      <w:r>
-        <w:rPr>
-          <w:szCs w:val="28"/>
-          <w:lang w:val="uk-UA"/>
-        </w:rPr>
-        <w:t xml:space="preserve">Оскільки для кожного елемента було проведено по чотири виміри для великого інтервалу (для частот 0,1 кГц, 1кГц, 100 кГц та 1000 кГц), то для формування кривої залежності </w:t>
-      </w:r>
-      <m:oMath>
-        <m:r>
-          <w:rPr>
-            <w:rFonts w:ascii="Cambria Math" w:hAnsi="Cambria Math"/>
-            <w:szCs w:val="28"/>
-            <w:lang w:val="uk-UA"/>
-          </w:rPr>
-          <m:t>Z(ω)</m:t>
-        </m:r>
-      </m:oMath>
-      <w:r>
-        <w:rPr>
-          <w:szCs w:val="28"/>
-          <w:lang w:val="uk-UA"/>
-        </w:rPr>
-        <w:t xml:space="preserve"> і визначення з неї резонансної частоти необхідно провести додаткові вимірювання на менших проміжних інтервалах</w:t>
-      </w:r>
-      <w:r>
-        <w:rPr>
-          <w:szCs w:val="28"/>
-          <w:lang w:val="uk-UA"/>
-        </w:rPr>
-        <w:t xml:space="preserve"> (результати з урахуванням додаткових вимірювань наведені у Додатку 3)</w:t>
-      </w:r>
-      <w:r>
-        <w:rPr>
-          <w:szCs w:val="28"/>
-          <w:lang w:val="uk-UA"/>
-        </w:rPr>
-        <w:t>.</w:t>
+          <w:rFonts w:eastAsiaTheme="minorEastAsia"/>
+          <w:szCs w:val="28"/>
+          <w:lang w:val="uk-UA"/>
+        </w:rPr>
+      </w:pPr>
+      <w:r>
+        <w:rPr>
+          <w:rFonts w:eastAsiaTheme="minorEastAsia"/>
+          <w:szCs w:val="28"/>
+          <w:lang w:val="uk-UA"/>
+        </w:rPr>
+        <w:t>Деякі значення цих паразитних параметрів імпедансметр показував як від’ємні, що звичайно ж не відповідає фізичній реальності. Такі результати можна пояснити тим, що вимірювальний пристрій «помилково» обчислив за відомими реактивним опором і фазою паразитні ємності й індуктивності. Зсув по фазі між індуктивним і ємнісним реактивними опорами становить 180 градусів, а це означає, що наявність, наприклад, у котушки індуктивності від’ємної паразитної ємності можна трактувати, як її «додаткову» індуктивність, оскільки в термінах комплексних чисел зсув пофазі на 180 градусів еквівалентний множенню на -1. Аналогічно від’ємну індуктивність у колі з конденсатором можна вважати «додатковою» ємністю.</w:t>
+      </w:r>
+      <w:r>
+        <w:rPr>
+          <w:rFonts w:eastAsiaTheme="minorEastAsia"/>
+          <w:szCs w:val="28"/>
+          <w:lang w:val="uk-UA"/>
+        </w:rPr>
+        <w:t>(Рис. 11)</w:t>
+      </w:r>
+      <w:r>
+        <w:rPr>
+          <w:rFonts w:eastAsiaTheme="minorEastAsia"/>
+          <w:szCs w:val="28"/>
+          <w:lang w:val="uk-UA"/>
+        </w:rPr>
+        <w:t xml:space="preserve"> Т</w:t>
+      </w:r>
+      <w:r>
+        <w:rPr>
+          <w:rFonts w:eastAsiaTheme="minorEastAsia"/>
+          <w:szCs w:val="28"/>
+          <w:lang w:val="uk-UA"/>
+        </w:rPr>
+        <w:t xml:space="preserve">акі результати були отримані виключно з технічних причин (неточних вимірів імпедансметра) і тому не мають ніякого фізичного змісту, і в ході обробки результатів експерименту їх вважатимемо неправильними. </w:t>
       </w:r>
     </w:p>
     <w:p>
       <w:pPr>
         <w:spacing w:line="360" w:lineRule="auto"/>
-        <w:ind w:firstLine="708"/>
-        <w:rPr>
-          <w:szCs w:val="28"/>
-          <w:lang w:eastAsia="uk-UA"/>
-        </w:rPr>
-      </w:pPr>
-      <w:r>
-        <w:rPr>
-          <w:szCs w:val="28"/>
-        </w:rPr>
-        <w:t>На високих частотах</w:t>
-      </w:r>
-      <w:r>
-        <w:rPr>
-          <w:szCs w:val="28"/>
-        </w:rPr>
-        <w:t xml:space="preserve"> у конденсаторах проявлялися паразитні індуктив</w:t>
-      </w:r>
-      <w:r>
-        <w:rPr>
-          <w:szCs w:val="28"/>
-        </w:rPr>
-        <w:t>ності,  в котуш</w:t>
-      </w:r>
-      <w:r>
-        <w:rPr>
-          <w:szCs w:val="28"/>
-        </w:rPr>
-        <w:t>к</w:t>
-      </w:r>
-      <w:r>
-        <w:rPr>
-          <w:szCs w:val="28"/>
-        </w:rPr>
-        <w:t>ах</w:t>
-      </w:r>
-      <w:r>
-        <w:rPr>
-          <w:szCs w:val="28"/>
-        </w:rPr>
-        <w:t xml:space="preserve"> індуктивності – паразитні ємності</w:t>
-      </w:r>
-      <w:r>
-        <w:rPr>
-          <w:szCs w:val="28"/>
-        </w:rPr>
-        <w:t>, а в резисторах</w:t>
-      </w:r>
-      <w:r>
-        <w:rPr>
-          <w:szCs w:val="28"/>
-        </w:rPr>
-        <w:t xml:space="preserve"> – і ємності і індуктивності. Деякі значення цих паразитних параметрів імпедансметр показував як від’ємні, що звичайно ж не відповідає фізичній реальності. Такі результати можна пояснити тим,</w:t>
-      </w:r>
-      <w:r>
-        <w:rPr>
-          <w:lang w:eastAsia="uk-UA"/>
-        </w:rPr>
-        <w:t xml:space="preserve"> </w:t>
-      </w:r>
-      <w:r>
-        <w:rPr>
-          <w:szCs w:val="28"/>
-          <w:lang w:eastAsia="uk-UA"/>
-        </w:rPr>
-        <w:t>що вимірювальний пристрій «помилково» обчислив за відомими реактивним опором і фазою паразитні ємності й індуктивності. Зсув по фазі між індуктивним і ємнісним реактивними опорами становить 180 градусів</w:t>
-      </w:r>
-      <w:r>
-        <w:rPr>
-          <w:szCs w:val="28"/>
+        <w:ind w:hanging="851"/>
+        <w:jc w:val="center"/>
+        <w:rPr>
+          <w:rFonts w:eastAsiaTheme="minorEastAsia"/>
+          <w:szCs w:val="28"/>
+          <w:lang w:val="uk-UA"/>
+        </w:rPr>
+      </w:pPr>
+      <w:r>
+        <w:rPr>
+          <w:noProof/>
           <w:lang w:val="uk-UA" w:eastAsia="uk-UA"/>
         </w:rPr>
-        <w:t xml:space="preserve"> (рис. 11)</w:t>
-      </w:r>
-      <w:r>
-        <w:rPr>
-          <w:szCs w:val="28"/>
-          <w:lang w:eastAsia="uk-UA"/>
-        </w:rPr>
-        <w:t>, а це означає, що наявність, наприклад, у котушки індуктивності від’ємної паразитної ємності можна трактувати, як її «додаткову» індуктивність, оскільки в термінах комплексних чисел зсув пофазі на 180 градусів еквівалентний множенню на -1. Аналогічно від’ємну індуктивність у колі з конденсатором можна вважати «додатковою» ємністю.</w:t>
-      </w:r>
-    </w:p>
-    <w:p>
-      <w:pPr>
-        <w:spacing w:line="360" w:lineRule="auto"/>
-        <w:ind w:firstLine="708"/>
-      </w:pPr>
-      <w:r>
-        <w:rPr>
-          <w:szCs w:val="28"/>
-          <w:lang w:eastAsia="uk-UA"/>
-        </w:rPr>
         <w:lastRenderedPageBreak/>
-        <w:t xml:space="preserve">Отже, такі результати були отримані виключно з технічних причин (неточних вимірів імпедансметра) і тому не мають ніякого фізичного змісту, і в ході обробки результатів експерименту їх вважатимемо неправильними.  </w:t>
-      </w:r>
-      <w:r>
-        <w:rPr>
-          <w:lang w:eastAsia="uk-UA"/>
-        </w:rPr>
         <w:drawing>
-          <wp:inline distT="0" distB="0" distL="0" distR="0" wp14:anchorId="3BCB8796" wp14:editId="0A1D5106">
+          <wp:anchor distT="0" distB="0" distL="114300" distR="114300" simplePos="0" relativeHeight="251692032" behindDoc="0" locked="0" layoutInCell="1" allowOverlap="1" wp14:anchorId="2DA966D0" wp14:editId="56DA0B88">
+            <wp:simplePos x="0" y="0"/>
+            <wp:positionH relativeFrom="column">
+              <wp:posOffset>1507978</wp:posOffset>
+            </wp:positionH>
+            <wp:positionV relativeFrom="paragraph">
+              <wp:posOffset>4445</wp:posOffset>
+            </wp:positionV>
             <wp:extent cx="2857500" cy="3190875"/>
-            <wp:effectExtent l="0" t="0" r="0" b="9525"/>
+            <wp:effectExtent l="0" t="0" r="0" b="0"/>
+            <wp:wrapTopAndBottom/>
             <wp:docPr id="23" name="Рисунок 23" descr="Картинки по запросу &quot;імпеданс&quot;"/>
             <wp:cNvGraphicFramePr>
               <a:graphicFrameLocks xmlns:a="http://schemas.openxmlformats.org/drawingml/2006/main" noChangeAspect="1"/>
@@ -18347,8 +18246,22 @@
                 </pic:pic>
               </a:graphicData>
             </a:graphic>
-          </wp:inline>
+            <wp14:sizeRelH relativeFrom="page">
+              <wp14:pctWidth>0</wp14:pctWidth>
+            </wp14:sizeRelH>
+            <wp14:sizeRelV relativeFrom="page">
+              <wp14:pctHeight>0</wp14:pctHeight>
+            </wp14:sizeRelV>
+          </wp:anchor>
         </w:drawing>
+      </w:r>
+      <w:r>
+        <w:rPr>
+          <w:rFonts w:eastAsiaTheme="minorEastAsia"/>
+          <w:szCs w:val="28"/>
+          <w:lang w:val="uk-UA"/>
+        </w:rPr>
+        <w:t>Рис. 11</w:t>
       </w:r>
     </w:p>
     <w:p>
@@ -18362,10 +18275,49 @@
       </w:pPr>
       <w:r>
         <w:rPr>
-          <w:szCs w:val="28"/>
-          <w:lang w:val="uk-UA"/>
-        </w:rPr>
-        <w:t>Рис.11</w:t>
+          <w:rFonts w:eastAsiaTheme="minorEastAsia"/>
+          <w:szCs w:val="28"/>
+          <w:lang w:val="uk-UA"/>
+        </w:rPr>
+        <w:t>Оскільки для кожного елемента</w:t>
+      </w:r>
+      <w:r>
+        <w:rPr>
+          <w:szCs w:val="28"/>
+          <w:lang w:val="uk-UA"/>
+        </w:rPr>
+        <w:t xml:space="preserve"> було проведено по чотири виміри для великого інтервалу (для частот 0,1 кГц, 1кГц, 100 кГц та 1000 кГц), то для формування кривої залежності </w:t>
+      </w:r>
+      <m:oMath>
+        <m:r>
+          <w:rPr>
+            <w:rFonts w:ascii="Cambria Math" w:hAnsi="Cambria Math"/>
+            <w:szCs w:val="28"/>
+            <w:lang w:val="uk-UA"/>
+          </w:rPr>
+          <m:t>Z(ω)</m:t>
+        </m:r>
+      </m:oMath>
+      <w:r>
+        <w:rPr>
+          <w:szCs w:val="28"/>
+          <w:lang w:val="uk-UA"/>
+        </w:rPr>
+        <w:t xml:space="preserve"> і визначення з неї резонансної частоти необхідно провести додаткові вимірювання на менших проміжних інтервалах</w:t>
+      </w:r>
+      <w:r>
+        <w:rPr>
+          <w:szCs w:val="28"/>
+          <w:lang w:val="uk-UA"/>
+        </w:rPr>
+        <w:t xml:space="preserve"> (результати з урахуванням додаткових вимірювань наведені у Додатку 3)</w:t>
+      </w:r>
+      <w:r>
+        <w:rPr>
+          <w:szCs w:val="28"/>
+          <w:lang w:val="uk-UA"/>
+        </w:rPr>
+        <w:t>.</w:t>
       </w:r>
     </w:p>
     <w:p>
@@ -18578,17 +18530,7 @@
           <w:szCs w:val="28"/>
           <w:lang w:val="uk-UA"/>
         </w:rPr>
-        <w:t>єднані ємність та індуктивність, а</w:t>
-      </w:r>
-      <w:bookmarkStart w:id="16" w:name="_GoBack"/>
-      <w:bookmarkEnd w:id="16"/>
-      <w:r>
-        <w:rPr>
-          <w:rFonts w:eastAsiaTheme="minorEastAsia"/>
-          <w:szCs w:val="28"/>
-          <w:lang w:val="uk-UA"/>
-        </w:rPr>
-        <w:t xml:space="preserve"> котушку як паралельно з</w:t>
+        <w:t>єднані ємність та індуктивність, а котушку як паралельно з</w:t>
       </w:r>
       <w:r>
         <w:rPr>
@@ -18637,25 +18579,6 @@
         </w:rPr>
       </w:pPr>
       <w:bookmarkStart w:id="17" w:name="_Toc33962930"/>
-    </w:p>
-    <w:p>
-      <w:pPr>
-        <w:pStyle w:val="a"/>
-        <w:numPr>
-          <w:ilvl w:val="0"/>
-          <w:numId w:val="0"/>
-        </w:numPr>
-        <w:ind w:left="720" w:hanging="1146"/>
-        <w:jc w:val="center"/>
-        <w:rPr>
-          <w:rStyle w:val="af"/>
-          <w:rFonts w:ascii="Times New Roman" w:hAnsi="Times New Roman" w:cs="Times New Roman"/>
-          <w:spacing w:val="0"/>
-          <w:kern w:val="0"/>
-          <w:sz w:val="32"/>
-          <w:szCs w:val="26"/>
-        </w:rPr>
-      </w:pPr>
       <w:r>
         <w:rPr>
           <w:rStyle w:val="af"/>
@@ -18772,7 +18695,7 @@
         </w:rPr>
         <w:lastRenderedPageBreak/>
         <w:drawing>
-          <wp:anchor distT="0" distB="0" distL="114300" distR="114300" simplePos="0" relativeHeight="251666432" behindDoc="0" locked="0" layoutInCell="1" allowOverlap="1" wp14:anchorId="21BA0A41" wp14:editId="7928267E">
+          <wp:anchor distT="0" distB="0" distL="114300" distR="114300" simplePos="0" relativeHeight="251666432" behindDoc="0" locked="0" layoutInCell="1" allowOverlap="1" wp14:anchorId="05F955AC" wp14:editId="4958653A">
             <wp:simplePos x="0" y="0"/>
             <wp:positionH relativeFrom="column">
               <wp:posOffset>-314960</wp:posOffset>
@@ -18884,7 +18807,7 @@
         </w:rPr>
         <w:lastRenderedPageBreak/>
         <w:drawing>
-          <wp:anchor distT="0" distB="0" distL="114300" distR="114300" simplePos="0" relativeHeight="251679744" behindDoc="0" locked="0" layoutInCell="1" allowOverlap="1" wp14:anchorId="1459A989" wp14:editId="4EC9A6B0">
+          <wp:anchor distT="0" distB="0" distL="114300" distR="114300" simplePos="0" relativeHeight="251679744" behindDoc="0" locked="0" layoutInCell="1" allowOverlap="1" wp14:anchorId="5F302F52" wp14:editId="5694410B">
             <wp:simplePos x="0" y="0"/>
             <wp:positionH relativeFrom="column">
               <wp:posOffset>-619467</wp:posOffset>
@@ -19017,7 +18940,7 @@
         </w:rPr>
         <w:lastRenderedPageBreak/>
         <w:drawing>
-          <wp:anchor distT="0" distB="0" distL="114300" distR="114300" simplePos="0" relativeHeight="251691008" behindDoc="0" locked="0" layoutInCell="1" allowOverlap="1" wp14:anchorId="290C9770" wp14:editId="631A73EF">
+          <wp:anchor distT="0" distB="0" distL="114300" distR="114300" simplePos="0" relativeHeight="251691008" behindDoc="0" locked="0" layoutInCell="1" allowOverlap="1" wp14:anchorId="10901E30" wp14:editId="03E2CD17">
             <wp:simplePos x="0" y="0"/>
             <wp:positionH relativeFrom="column">
               <wp:posOffset>-138430</wp:posOffset>
@@ -19143,7 +19066,7 @@
         </w:rPr>
         <w:lastRenderedPageBreak/>
         <w:drawing>
-          <wp:anchor distT="0" distB="0" distL="114300" distR="114300" simplePos="0" relativeHeight="251687936" behindDoc="0" locked="0" layoutInCell="1" allowOverlap="1" wp14:anchorId="08DE8646" wp14:editId="5BD1D4DD">
+          <wp:anchor distT="0" distB="0" distL="114300" distR="114300" simplePos="0" relativeHeight="251687936" behindDoc="0" locked="0" layoutInCell="1" allowOverlap="1" wp14:anchorId="2EE2A0EE" wp14:editId="47449F6E">
             <wp:simplePos x="0" y="0"/>
             <wp:positionH relativeFrom="column">
               <wp:posOffset>21109</wp:posOffset>
@@ -19269,7 +19192,7 @@
           <w:lang w:val="uk-UA" w:eastAsia="uk-UA"/>
         </w:rPr>
         <w:drawing>
-          <wp:anchor distT="0" distB="0" distL="114300" distR="114300" simplePos="0" relativeHeight="251688960" behindDoc="0" locked="0" layoutInCell="1" allowOverlap="1" wp14:anchorId="1BE00D49" wp14:editId="7D6A6BAE">
+          <wp:anchor distT="0" distB="0" distL="114300" distR="114300" simplePos="0" relativeHeight="251688960" behindDoc="0" locked="0" layoutInCell="1" allowOverlap="1" wp14:anchorId="2EA5180D" wp14:editId="0E988371">
             <wp:simplePos x="0" y="0"/>
             <wp:positionH relativeFrom="column">
               <wp:posOffset>581969</wp:posOffset>
@@ -19420,7 +19343,7 @@
           <w:lang w:val="uk-UA" w:eastAsia="uk-UA"/>
         </w:rPr>
         <w:drawing>
-          <wp:anchor distT="0" distB="0" distL="114300" distR="114300" simplePos="0" relativeHeight="251689984" behindDoc="0" locked="0" layoutInCell="1" allowOverlap="1" wp14:anchorId="76B1DAF5" wp14:editId="2029E6D0">
+          <wp:anchor distT="0" distB="0" distL="114300" distR="114300" simplePos="0" relativeHeight="251689984" behindDoc="0" locked="0" layoutInCell="1" allowOverlap="1" wp14:anchorId="0BF73BED" wp14:editId="26C2BD94">
             <wp:simplePos x="0" y="0"/>
             <wp:positionH relativeFrom="column">
               <wp:posOffset>-243205</wp:posOffset>
@@ -21129,7 +21052,7 @@
 </file>
 
 <file path=customXml/itemProps1.xml><?xml version="1.0" encoding="utf-8"?>
-<ds:datastoreItem xmlns:ds="http://schemas.openxmlformats.org/officeDocument/2006/customXml" ds:itemID="{F4340BF2-05AB-4508-A38A-8998C3A36AB9}">
+<ds:datastoreItem xmlns:ds="http://schemas.openxmlformats.org/officeDocument/2006/customXml" ds:itemID="{70C4C283-E8D9-4BC9-8EC5-89EF548323A6}">
   <ds:schemaRefs>
     <ds:schemaRef ds:uri="http://schemas.openxmlformats.org/officeDocument/2006/bibliography"/>
   </ds:schemaRefs>
